--- a/Exercices_En_Cours_Formation/LINUX/1.3.2_-_Configuration_dune_machine_Debian_V2023.docx
+++ b/Exercices_En_Cours_Formation/LINUX/1.3.2_-_Configuration_dune_machine_Debian_V2023.docx
@@ -1,6 +1,6 @@
 
 <file path=word/document.xml><?xml version="1.0" encoding="utf-8"?>
-<w:document xmlns:wpc="http://schemas.microsoft.com/office/word/2010/wordprocessingCanvas" xmlns:cx="http://schemas.microsoft.com/office/drawing/2014/chartex" xmlns:cx1="http://schemas.microsoft.com/office/drawing/2015/9/8/chartex" xmlns:cx2="http://schemas.microsoft.com/office/drawing/2015/10/21/chartex" xmlns:cx3="http://schemas.microsoft.com/office/drawing/2016/5/9/chartex" xmlns:cx4="http://schemas.microsoft.com/office/drawing/2016/5/10/chartex" xmlns:cx5="http://schemas.microsoft.com/office/drawing/2016/5/11/chartex" xmlns:cx6="http://schemas.microsoft.com/office/drawing/2016/5/12/chartex" xmlns:cx7="http://schemas.microsoft.com/office/drawing/2016/5/13/chartex" xmlns:cx8="http://schemas.microsoft.com/office/drawing/2016/5/14/chartex" xmlns:mc="http://schemas.openxmlformats.org/markup-compatibility/2006" xmlns:aink="http://schemas.microsoft.com/office/drawing/2016/ink" xmlns:am3d="http://schemas.microsoft.com/office/drawing/2017/model3d" xmlns:o="urn:schemas-microsoft-com:office:office" xmlns:r="http://schemas.openxmlformats.org/officeDocument/2006/relationships" xmlns:m="http://schemas.openxmlformats.org/officeDocument/2006/math" xmlns:v="urn:schemas-microsoft-com:vml" xmlns:wp14="http://schemas.microsoft.com/office/word/2010/wordprocessingDrawing" xmlns:wp="http://schemas.openxmlformats.org/drawingml/2006/wordprocessingDrawing" xmlns:w10="urn:schemas-microsoft-com:office:word" xmlns:w="http://schemas.openxmlformats.org/wordprocessingml/2006/main" xmlns:w14="http://schemas.microsoft.com/office/word/2010/wordml" xmlns:w15="http://schemas.microsoft.com/office/word/2012/wordml" xmlns:w16cex="http://schemas.microsoft.com/office/word/2018/wordml/cex" xmlns:w16cid="http://schemas.microsoft.com/office/word/2016/wordml/cid" xmlns:w16="http://schemas.microsoft.com/office/word/2018/wordml" xmlns:w16sdtdh="http://schemas.microsoft.com/office/word/2020/wordml/sdtdatahash" xmlns:w16se="http://schemas.microsoft.com/office/word/2015/wordml/symex" xmlns:wpg="http://schemas.microsoft.com/office/word/2010/wordprocessingGroup" xmlns:wpi="http://schemas.microsoft.com/office/word/2010/wordprocessingInk" xmlns:wne="http://schemas.microsoft.com/office/word/2006/wordml" xmlns:wps="http://schemas.microsoft.com/office/word/2010/wordprocessingShape" mc:Ignorable="w14 w15 w16se w16cid w16 w16cex w16sdtdh wp14">
+<w:document xmlns:wpc="http://schemas.microsoft.com/office/word/2010/wordprocessingCanvas" xmlns:cx="http://schemas.microsoft.com/office/drawing/2014/chartex" xmlns:mc="http://schemas.openxmlformats.org/markup-compatibility/2006" xmlns:o="urn:schemas-microsoft-com:office:office" xmlns:r="http://schemas.openxmlformats.org/officeDocument/2006/relationships" xmlns:m="http://schemas.openxmlformats.org/officeDocument/2006/math" xmlns:v="urn:schemas-microsoft-com:vml" xmlns:wp14="http://schemas.microsoft.com/office/word/2010/wordprocessingDrawing" xmlns:wp="http://schemas.openxmlformats.org/drawingml/2006/wordprocessingDrawing" xmlns:w10="urn:schemas-microsoft-com:office:word" xmlns:w="http://schemas.openxmlformats.org/wordprocessingml/2006/main" xmlns:w14="http://schemas.microsoft.com/office/word/2010/wordml" xmlns:w15="http://schemas.microsoft.com/office/word/2012/wordml" xmlns:w16se="http://schemas.microsoft.com/office/word/2015/wordml/symex" xmlns:wpg="http://schemas.microsoft.com/office/word/2010/wordprocessingGroup" xmlns:wpi="http://schemas.microsoft.com/office/word/2010/wordprocessingInk" xmlns:wne="http://schemas.microsoft.com/office/word/2006/wordml" xmlns:wps="http://schemas.microsoft.com/office/word/2010/wordprocessingShape" mc:Ignorable="w14 w15 w16se wp14">
   <w:body>
     <w:p>
       <w:pPr>
@@ -13,6 +13,14 @@
         <w:rPr>
           <w:lang w:eastAsia="fr-FR"/>
         </w:rPr>
+        <w:t>su</w:t>
+      </w:r>
+      <w:bookmarkStart w:id="0" w:name="_GoBack"/>
+      <w:bookmarkEnd w:id="0"/>
+      <w:r>
+        <w:rPr>
+          <w:lang w:eastAsia="fr-FR"/>
+        </w:rPr>
         <w:t xml:space="preserve">Objectifs : </w:t>
       </w:r>
     </w:p>
@@ -94,15 +102,7 @@
         <w:pStyle w:val="Titre1"/>
       </w:pPr>
       <w:r>
-        <w:t xml:space="preserve">Ajout </w:t>
-      </w:r>
-      <w:proofErr w:type="gramStart"/>
-      <w:r>
-        <w:t>des droits administrateur</w:t>
-      </w:r>
-      <w:proofErr w:type="gramEnd"/>
-      <w:r>
-        <w:t xml:space="preserve"> à votre utilisateur</w:t>
+        <w:t>Ajout des droits administrateur à votre utilisateur</w:t>
       </w:r>
     </w:p>
     <w:p>
@@ -141,15 +141,7 @@
         </w:tabs>
       </w:pPr>
       <w:r>
-        <w:t>Dans cette partie, nous allons apprendre à ajouter votre utilisateur à un groupe « administrateur » nommé « </w:t>
-      </w:r>
-      <w:proofErr w:type="spellStart"/>
-      <w:r>
-        <w:t>sudo</w:t>
-      </w:r>
-      <w:proofErr w:type="spellEnd"/>
-      <w:r>
-        <w:t xml:space="preserve"> ». Pour cela : </w:t>
+        <w:t xml:space="preserve">Dans cette partie, nous allons apprendre à ajouter votre utilisateur à un groupe « administrateur » nommé « sudo ». Pour cela : </w:t>
       </w:r>
     </w:p>
     <w:p>
@@ -165,21 +157,10 @@
         <w:rPr>
           <w:rStyle w:val="CommandeCar"/>
         </w:rPr>
-        <w:t>su -</w:t>
-      </w:r>
-      <w:proofErr w:type="gramStart"/>
-      <w:r>
-        <w:rPr>
-          <w:rStyle w:val="CommandeCar"/>
-        </w:rPr>
-        <w:t>l</w:t>
-      </w:r>
-      <w:r>
-        <w:t xml:space="preserve">  ou</w:t>
-      </w:r>
-      <w:proofErr w:type="gramEnd"/>
-      <w:r>
-        <w:t xml:space="preserve"> </w:t>
+        <w:t>su -l</w:t>
+      </w:r>
+      <w:r>
+        <w:t xml:space="preserve">  ou </w:t>
       </w:r>
       <w:r>
         <w:rPr>
@@ -200,53 +181,21 @@
       <w:r>
         <w:t>• Installez le paquet « </w:t>
       </w:r>
-      <w:proofErr w:type="spellStart"/>
       <w:r>
         <w:rPr>
           <w:rStyle w:val="CommandeCar"/>
         </w:rPr>
         <w:t>sudo</w:t>
       </w:r>
-      <w:proofErr w:type="spellEnd"/>
       <w:r>
         <w:t xml:space="preserve"> » grâce à la commande : </w:t>
       </w:r>
-      <w:proofErr w:type="spellStart"/>
       <w:r>
         <w:rPr>
           <w:rStyle w:val="CommandeCar"/>
         </w:rPr>
-        <w:t>apt</w:t>
-      </w:r>
-      <w:proofErr w:type="spellEnd"/>
-      <w:r>
-        <w:rPr>
-          <w:rStyle w:val="CommandeCar"/>
-        </w:rPr>
-        <w:t xml:space="preserve"> </w:t>
-      </w:r>
-      <w:proofErr w:type="spellStart"/>
-      <w:r>
-        <w:rPr>
-          <w:rStyle w:val="CommandeCar"/>
-        </w:rPr>
-        <w:t>install</w:t>
-      </w:r>
-      <w:proofErr w:type="spellEnd"/>
-      <w:r>
-        <w:rPr>
-          <w:rStyle w:val="CommandeCar"/>
-        </w:rPr>
-        <w:t xml:space="preserve"> </w:t>
-      </w:r>
-      <w:proofErr w:type="spellStart"/>
-      <w:r>
-        <w:rPr>
-          <w:rStyle w:val="CommandeCar"/>
-        </w:rPr>
-        <w:t>sudo</w:t>
-      </w:r>
-      <w:proofErr w:type="spellEnd"/>
+        <w:t>apt install sudo</w:t>
+      </w:r>
     </w:p>
     <w:p>
       <w:pPr>
@@ -255,54 +204,15 @@
         </w:tabs>
       </w:pPr>
       <w:r>
-        <w:t xml:space="preserve">• Ajouter votre utilisateur au groupe </w:t>
-      </w:r>
-      <w:proofErr w:type="spellStart"/>
-      <w:r>
-        <w:t>sudo</w:t>
-      </w:r>
-      <w:proofErr w:type="spellEnd"/>
-      <w:r>
-        <w:t xml:space="preserve">. Pour cela, deux commandes, utilisez-en une au choix : </w:t>
+        <w:t xml:space="preserve">• Ajouter votre utilisateur au groupe sudo. Pour cela, deux commandes, utilisez-en une au choix : </w:t>
       </w:r>
     </w:p>
     <w:p>
       <w:pPr>
         <w:pStyle w:val="Commande"/>
       </w:pPr>
-      <w:proofErr w:type="spellStart"/>
-      <w:proofErr w:type="gramStart"/>
-      <w:r>
-        <w:t>usermod</w:t>
-      </w:r>
-      <w:proofErr w:type="spellEnd"/>
-      <w:proofErr w:type="gramEnd"/>
-      <w:r>
-        <w:t xml:space="preserve"> -</w:t>
-      </w:r>
-      <w:proofErr w:type="spellStart"/>
-      <w:r>
-        <w:t>aG</w:t>
-      </w:r>
-      <w:proofErr w:type="spellEnd"/>
-      <w:r>
-        <w:t xml:space="preserve"> </w:t>
-      </w:r>
-      <w:proofErr w:type="spellStart"/>
-      <w:r>
-        <w:t>sudo</w:t>
-      </w:r>
-      <w:proofErr w:type="spellEnd"/>
-      <w:r>
-        <w:t xml:space="preserve"> [</w:t>
-      </w:r>
-      <w:proofErr w:type="spellStart"/>
-      <w:r>
-        <w:t>nomUtilisateur</w:t>
-      </w:r>
-      <w:proofErr w:type="spellEnd"/>
-      <w:r>
-        <w:t>]</w:t>
+      <w:r>
+        <w:t>usermod -aG sudo [nomUtilisateur]</w:t>
       </w:r>
     </w:p>
     <w:p>
@@ -311,44 +221,12 @@
           <w:tab w:val="left" w:pos="2190"/>
         </w:tabs>
       </w:pPr>
-      <w:proofErr w:type="spellStart"/>
-      <w:proofErr w:type="gramStart"/>
       <w:r>
         <w:rPr>
           <w:rStyle w:val="CommandeCar"/>
         </w:rPr>
-        <w:t>adduser</w:t>
-      </w:r>
-      <w:proofErr w:type="spellEnd"/>
-      <w:proofErr w:type="gramEnd"/>
-      <w:r>
-        <w:rPr>
-          <w:rStyle w:val="CommandeCar"/>
-        </w:rPr>
-        <w:t xml:space="preserve"> [</w:t>
-      </w:r>
-      <w:proofErr w:type="spellStart"/>
-      <w:r>
-        <w:rPr>
-          <w:rStyle w:val="CommandeCar"/>
-        </w:rPr>
-        <w:t>nomUtilisateur</w:t>
-      </w:r>
-      <w:proofErr w:type="spellEnd"/>
-      <w:r>
-        <w:rPr>
-          <w:rStyle w:val="CommandeCar"/>
-        </w:rPr>
-        <w:t xml:space="preserve">] </w:t>
-      </w:r>
-      <w:proofErr w:type="spellStart"/>
-      <w:r>
-        <w:rPr>
-          <w:rStyle w:val="CommandeCar"/>
-        </w:rPr>
-        <w:t>sudo</w:t>
-      </w:r>
-      <w:proofErr w:type="spellEnd"/>
+        <w:t>adduser [nomUtilisateur] sudo</w:t>
+      </w:r>
     </w:p>
     <w:p>
       <w:pPr>
@@ -369,60 +247,14 @@
       <w:r>
         <w:t xml:space="preserve">• Vous êtes à nouveau connecté sur votre utilisateur personnel. Pour tester votre nouveau droit administrateur, tapez la commande suivante : </w:t>
       </w:r>
-      <w:proofErr w:type="spellStart"/>
       <w:r>
         <w:rPr>
           <w:rStyle w:val="CommandeCar"/>
         </w:rPr>
-        <w:t>sudo</w:t>
-      </w:r>
-      <w:proofErr w:type="spellEnd"/>
-      <w:r>
-        <w:rPr>
-          <w:rStyle w:val="CommandeCar"/>
-        </w:rPr>
-        <w:t xml:space="preserve"> nano /</w:t>
-      </w:r>
-      <w:proofErr w:type="spellStart"/>
-      <w:r>
-        <w:rPr>
-          <w:rStyle w:val="CommandeCar"/>
-        </w:rPr>
-        <w:t>etc</w:t>
-      </w:r>
-      <w:proofErr w:type="spellEnd"/>
-      <w:r>
-        <w:rPr>
-          <w:rStyle w:val="CommandeCar"/>
-        </w:rPr>
-        <w:t>/</w:t>
-      </w:r>
-      <w:proofErr w:type="spellStart"/>
-      <w:r>
-        <w:rPr>
-          <w:rStyle w:val="CommandeCar"/>
-        </w:rPr>
-        <w:t>hostname</w:t>
-      </w:r>
-      <w:proofErr w:type="spellEnd"/>
-      <w:r>
-        <w:t xml:space="preserve"> grâce au préfixe « </w:t>
-      </w:r>
-      <w:proofErr w:type="spellStart"/>
-      <w:r>
-        <w:t>sudo</w:t>
-      </w:r>
-      <w:proofErr w:type="spellEnd"/>
-      <w:r>
-        <w:t xml:space="preserve"> » devant votre commande, vous demandez à exécuter la commande en tant qu’administrateur. Par mesure de sécurité, le système vous demande de retaper votre mot de passe lors de votre première utilisation de </w:t>
-      </w:r>
-      <w:proofErr w:type="spellStart"/>
-      <w:r>
-        <w:t>sudo</w:t>
-      </w:r>
-      <w:proofErr w:type="spellEnd"/>
-      <w:r>
-        <w:t>. Il le redemandera à chaque fois que cela fait un moment que vous ne l’avez pas utilisé.</w:t>
+        <w:t>sudo nano /etc/hostname</w:t>
+      </w:r>
+      <w:r>
+        <w:t xml:space="preserve"> grâce au préfixe « sudo » devant votre commande, vous demandez à exécuter la commande en tant qu’administrateur. Par mesure de sécurité, le système vous demande de retaper votre mot de passe lors de votre première utilisation de sudo. Il le redemandera à chaque fois que cela fait un moment que vous ne l’avez pas utilisé.</w:t>
       </w:r>
     </w:p>
     <w:p>
@@ -499,51 +331,11 @@
         </w:tabs>
       </w:pPr>
       <w:r>
-        <w:t xml:space="preserve">Cela veut dire que votre compte utilisateur n’a pas pris en compte son ajout au groupe </w:t>
-      </w:r>
-      <w:proofErr w:type="spellStart"/>
-      <w:r>
-        <w:t>sudo</w:t>
-      </w:r>
-      <w:proofErr w:type="spellEnd"/>
-      <w:r>
-        <w:t xml:space="preserve">. C’est normal. Pour corriger cela, déconnectez-vous de votre compte (exit ou </w:t>
-      </w:r>
-      <w:proofErr w:type="spellStart"/>
-      <w:r>
-        <w:t>Ctrl+D</w:t>
-      </w:r>
-      <w:proofErr w:type="spellEnd"/>
-      <w:r>
-        <w:t xml:space="preserve">), vous devriez arriver à </w:t>
+        <w:t xml:space="preserve">Cela veut dire que votre compte utilisateur n’a pas pris en compte son ajout au groupe sudo. C’est normal. Pour corriger cela, déconnectez-vous de votre compte (exit ou Ctrl+D), vous devriez arriver à </w:t>
       </w:r>
       <w:r>
         <w:lastRenderedPageBreak/>
-        <w:t>la première interface de connexion. Identifiez-vous à nouveau, sur votre utilisateur personnel. Utilisez la flèche du haut deux fois pour revenir sur la commande « </w:t>
-      </w:r>
-      <w:proofErr w:type="spellStart"/>
-      <w:r>
-        <w:t>sudo</w:t>
-      </w:r>
-      <w:proofErr w:type="spellEnd"/>
-      <w:r>
-        <w:t xml:space="preserve"> nano /</w:t>
-      </w:r>
-      <w:proofErr w:type="spellStart"/>
-      <w:r>
-        <w:t>etc</w:t>
-      </w:r>
-      <w:proofErr w:type="spellEnd"/>
-      <w:r>
-        <w:t>/</w:t>
-      </w:r>
-      <w:proofErr w:type="spellStart"/>
-      <w:r>
-        <w:t>hostname</w:t>
-      </w:r>
-      <w:proofErr w:type="spellEnd"/>
-      <w:r>
-        <w:t> » et essayez de modifier le document. Cela devrait marcher !</w:t>
+        <w:t>la première interface de connexion. Identifiez-vous à nouveau, sur votre utilisateur personnel. Utilisez la flèche du haut deux fois pour revenir sur la commande « sudo nano /etc/hostname » et essayez de modifier le document. Cela devrait marcher !</w:t>
       </w:r>
     </w:p>
     <w:p>
@@ -553,15 +345,7 @@
         </w:tabs>
       </w:pPr>
       <w:r>
-        <w:t xml:space="preserve">(Ce message d’erreur peut aussi apparaitre si votre commande d’ajout de l’utilisateur au groupe </w:t>
-      </w:r>
-      <w:proofErr w:type="spellStart"/>
-      <w:r>
-        <w:t>sudo</w:t>
-      </w:r>
-      <w:proofErr w:type="spellEnd"/>
-      <w:r>
-        <w:t xml:space="preserve"> ne s’est pas bien exécutée).</w:t>
+        <w:t>(Ce message d’erreur peut aussi apparaitre si votre commande d’ajout de l’utilisateur au groupe sudo ne s’est pas bien exécutée).</w:t>
       </w:r>
     </w:p>
     <w:p>
@@ -588,15 +372,7 @@
         </w:tabs>
       </w:pPr>
       <w:r>
-        <w:t>Et lorsque vous avez besoin d’un droit plus important que le vôtre, un droit administrateur, vous devez utiliser le préfixe « </w:t>
-      </w:r>
-      <w:proofErr w:type="spellStart"/>
-      <w:r>
-        <w:t>sudo</w:t>
-      </w:r>
-      <w:proofErr w:type="spellEnd"/>
-      <w:r>
-        <w:t> » devant votre commande.</w:t>
+        <w:t>Et lorsque vous avez besoin d’un droit plus important que le vôtre, un droit administrateur, vous devez utiliser le préfixe « sudo » devant votre commande.</w:t>
       </w:r>
     </w:p>
     <w:p>
@@ -625,15 +401,7 @@
         </w:tabs>
       </w:pPr>
       <w:r>
-        <w:t xml:space="preserve">Il existe 5 fichiers très importants pour le fonctionnement de votre machine. Vous devez les connaitre, savoir expliquer à quoi ils servent et savoir les modifier </w:t>
-      </w:r>
-      <w:proofErr w:type="gramStart"/>
-      <w:r>
-        <w:t>correctement(</w:t>
-      </w:r>
-      <w:proofErr w:type="gramEnd"/>
-      <w:r>
-        <w:t>si besoin).</w:t>
+        <w:t>Il existe 5 fichiers très importants pour le fonctionnement de votre machine. Vous devez les connaitre, savoir expliquer à quoi ils servent et savoir les modifier correctement(si besoin).</w:t>
       </w:r>
     </w:p>
     <w:p>
@@ -653,15 +421,7 @@
         </w:tabs>
       </w:pPr>
       <w:r>
-        <w:t>Comme il s’agit de fichiers système, importants, nous devons utiliser le terme « </w:t>
-      </w:r>
-      <w:proofErr w:type="spellStart"/>
-      <w:r>
-        <w:t>sudo</w:t>
-      </w:r>
-      <w:proofErr w:type="spellEnd"/>
-      <w:r>
-        <w:t> » en début de commande pour pouvoir éditer le fichier en utilisant les droits de root. Si on omet ce terme, on pourra ouvrir le fichier, mais pas le modifier.</w:t>
+        <w:t>Comme il s’agit de fichiers système, importants, nous devons utiliser le terme « sudo » en début de commande pour pouvoir éditer le fichier en utilisant les droits de root. Si on omet ce terme, on pourra ouvrir le fichier, mais pas le modifier.</w:t>
       </w:r>
     </w:p>
     <w:p>
@@ -669,74 +429,26 @@
         <w:pStyle w:val="Titre2"/>
       </w:pPr>
       <w:r>
-        <w:t>/</w:t>
-      </w:r>
-      <w:proofErr w:type="spellStart"/>
-      <w:r>
-        <w:t>etc</w:t>
-      </w:r>
-      <w:proofErr w:type="spellEnd"/>
-      <w:r>
-        <w:t>/</w:t>
-      </w:r>
-      <w:proofErr w:type="spellStart"/>
-      <w:r>
-        <w:t>hostname</w:t>
-      </w:r>
-      <w:proofErr w:type="spellEnd"/>
-    </w:p>
-    <w:p>
-      <w:pPr>
-        <w:rPr>
-          <w:lang w:eastAsia="fr-FR"/>
-        </w:rPr>
-      </w:pPr>
-      <w:r>
-        <w:rPr>
-          <w:lang w:eastAsia="fr-FR"/>
-        </w:rPr>
-        <w:t>• Vérification du fichier /</w:t>
-      </w:r>
-      <w:proofErr w:type="spellStart"/>
-      <w:r>
-        <w:rPr>
-          <w:lang w:eastAsia="fr-FR"/>
-        </w:rPr>
-        <w:t>etc</w:t>
-      </w:r>
-      <w:proofErr w:type="spellEnd"/>
-      <w:r>
-        <w:rPr>
-          <w:lang w:eastAsia="fr-FR"/>
-        </w:rPr>
-        <w:t>/</w:t>
-      </w:r>
-      <w:proofErr w:type="spellStart"/>
-      <w:proofErr w:type="gramStart"/>
-      <w:r>
-        <w:rPr>
-          <w:lang w:eastAsia="fr-FR"/>
-        </w:rPr>
-        <w:t>hostname</w:t>
-      </w:r>
-      <w:proofErr w:type="spellEnd"/>
-      <w:r>
-        <w:rPr>
-          <w:lang w:eastAsia="fr-FR"/>
-        </w:rPr>
-        <w:t xml:space="preserve">  </w:t>
+        <w:t>/etc/hostname</w:t>
+      </w:r>
+    </w:p>
+    <w:p>
+      <w:pPr>
+        <w:rPr>
+          <w:lang w:eastAsia="fr-FR"/>
+        </w:rPr>
+      </w:pPr>
+      <w:r>
+        <w:rPr>
+          <w:lang w:eastAsia="fr-FR"/>
+        </w:rPr>
+        <w:t xml:space="preserve">• Vérification du fichier /etc/hostname  </w:t>
       </w:r>
       <w:r>
         <w:rPr>
           <w:lang w:eastAsia="fr-FR"/>
         </w:rPr>
         <w:tab/>
-      </w:r>
-      <w:proofErr w:type="gramEnd"/>
-      <w:r>
-        <w:rPr>
-          <w:lang w:eastAsia="fr-FR"/>
-        </w:rPr>
         <w:t xml:space="preserve">Ouvrez le fichier à l’aide de la commande suivante : </w:t>
       </w:r>
     </w:p>
@@ -747,44 +459,12 @@
           <w:lang w:eastAsia="fr-FR"/>
         </w:rPr>
       </w:pPr>
-      <w:proofErr w:type="spellStart"/>
-      <w:proofErr w:type="gramStart"/>
-      <w:r>
-        <w:rPr>
-          <w:lang w:eastAsia="fr-FR"/>
-        </w:rPr>
-        <w:t>sudo</w:t>
-      </w:r>
-      <w:proofErr w:type="spellEnd"/>
-      <w:proofErr w:type="gramEnd"/>
-      <w:r>
-        <w:rPr>
-          <w:lang w:eastAsia="fr-FR"/>
-        </w:rPr>
-        <w:t xml:space="preserve"> nano /</w:t>
-      </w:r>
-      <w:proofErr w:type="spellStart"/>
-      <w:r>
-        <w:rPr>
-          <w:lang w:eastAsia="fr-FR"/>
-        </w:rPr>
-        <w:t>etc</w:t>
-      </w:r>
-      <w:proofErr w:type="spellEnd"/>
-      <w:r>
-        <w:rPr>
-          <w:lang w:eastAsia="fr-FR"/>
-        </w:rPr>
-        <w:t>/</w:t>
-      </w:r>
-      <w:proofErr w:type="spellStart"/>
-      <w:r>
-        <w:rPr>
-          <w:lang w:eastAsia="fr-FR"/>
-        </w:rPr>
-        <w:t>hostname</w:t>
-      </w:r>
-      <w:proofErr w:type="spellEnd"/>
+      <w:r>
+        <w:rPr>
+          <w:lang w:eastAsia="fr-FR"/>
+        </w:rPr>
+        <w:t>sudo nano /etc/hostname</w:t>
+      </w:r>
     </w:p>
     <w:p>
       <w:pPr>
@@ -860,21 +540,7 @@
         <w:rPr>
           <w:lang w:eastAsia="fr-FR"/>
         </w:rPr>
-        <w:t>Si vous devez corriger ou modifier votre nom de machine, faites-le dans ce fichier ‘</w:t>
-      </w:r>
-      <w:proofErr w:type="spellStart"/>
-      <w:r>
-        <w:rPr>
-          <w:lang w:eastAsia="fr-FR"/>
-        </w:rPr>
-        <w:t>hostname</w:t>
-      </w:r>
-      <w:proofErr w:type="spellEnd"/>
-      <w:r>
-        <w:rPr>
-          <w:lang w:eastAsia="fr-FR"/>
-        </w:rPr>
-        <w:t>’ et dans le suivant ‘hosts’. Ils doivent être en concordance.</w:t>
+        <w:t>Si vous devez corriger ou modifier votre nom de machine, faites-le dans ce fichier ‘hostname’ et dans le suivant ‘hosts’. Ils doivent être en concordance.</w:t>
       </w:r>
     </w:p>
     <w:p>
@@ -882,42 +548,20 @@
         <w:pStyle w:val="Titre2"/>
       </w:pPr>
       <w:r>
-        <w:t>/</w:t>
-      </w:r>
-      <w:proofErr w:type="spellStart"/>
-      <w:r>
-        <w:t>etc</w:t>
-      </w:r>
-      <w:proofErr w:type="spellEnd"/>
-      <w:r>
-        <w:t>/hosts</w:t>
-      </w:r>
-    </w:p>
-    <w:p>
-      <w:pPr>
-        <w:rPr>
-          <w:lang w:eastAsia="fr-FR"/>
-        </w:rPr>
-      </w:pPr>
-      <w:r>
-        <w:rPr>
-          <w:lang w:eastAsia="fr-FR"/>
-        </w:rPr>
-        <w:t>• Vérification du fichier /</w:t>
-      </w:r>
-      <w:proofErr w:type="spellStart"/>
-      <w:r>
-        <w:rPr>
-          <w:lang w:eastAsia="fr-FR"/>
-        </w:rPr>
-        <w:t>etc</w:t>
-      </w:r>
-      <w:proofErr w:type="spellEnd"/>
-      <w:r>
-        <w:rPr>
-          <w:lang w:eastAsia="fr-FR"/>
-        </w:rPr>
-        <w:t xml:space="preserve">/hosts </w:t>
+        <w:t>/etc/hosts</w:t>
+      </w:r>
+    </w:p>
+    <w:p>
+      <w:pPr>
+        <w:rPr>
+          <w:lang w:eastAsia="fr-FR"/>
+        </w:rPr>
+      </w:pPr>
+      <w:r>
+        <w:rPr>
+          <w:lang w:eastAsia="fr-FR"/>
+        </w:rPr>
+        <w:t xml:space="preserve">• Vérification du fichier /etc/hosts </w:t>
       </w:r>
       <w:r>
         <w:rPr>
@@ -940,35 +584,11 @@
           <w:lang w:eastAsia="fr-FR"/>
         </w:rPr>
       </w:pPr>
-      <w:proofErr w:type="spellStart"/>
-      <w:proofErr w:type="gramStart"/>
-      <w:r>
-        <w:rPr>
-          <w:lang w:eastAsia="fr-FR"/>
-        </w:rPr>
-        <w:t>sudo</w:t>
-      </w:r>
-      <w:proofErr w:type="spellEnd"/>
-      <w:proofErr w:type="gramEnd"/>
-      <w:r>
-        <w:rPr>
-          <w:lang w:eastAsia="fr-FR"/>
-        </w:rPr>
-        <w:t xml:space="preserve"> nano /</w:t>
-      </w:r>
-      <w:proofErr w:type="spellStart"/>
-      <w:r>
-        <w:rPr>
-          <w:lang w:eastAsia="fr-FR"/>
-        </w:rPr>
-        <w:t>etc</w:t>
-      </w:r>
-      <w:proofErr w:type="spellEnd"/>
-      <w:r>
-        <w:rPr>
-          <w:lang w:eastAsia="fr-FR"/>
-        </w:rPr>
-        <w:t>/hosts</w:t>
+      <w:r>
+        <w:rPr>
+          <w:lang w:eastAsia="fr-FR"/>
+        </w:rPr>
+        <w:t>sudo nano /etc/hosts</w:t>
       </w:r>
     </w:p>
     <w:p>
@@ -1043,35 +663,7 @@
         <w:rPr>
           <w:lang w:eastAsia="fr-FR"/>
         </w:rPr>
-        <w:t>Ce fichier permet de donner un nom de domaine à votre machine (</w:t>
-      </w:r>
-      <w:proofErr w:type="spellStart"/>
-      <w:r>
-        <w:rPr>
-          <w:lang w:eastAsia="fr-FR"/>
-        </w:rPr>
-        <w:t>pandora.lan</w:t>
-      </w:r>
-      <w:proofErr w:type="spellEnd"/>
-      <w:r>
-        <w:rPr>
-          <w:lang w:eastAsia="fr-FR"/>
-        </w:rPr>
-        <w:t xml:space="preserve">), mais aussi de lier l’adresse IP de votre machine à son nom de machine (le </w:t>
-      </w:r>
-      <w:proofErr w:type="spellStart"/>
-      <w:r>
-        <w:rPr>
-          <w:lang w:eastAsia="fr-FR"/>
-        </w:rPr>
-        <w:t>hostname</w:t>
-      </w:r>
-      <w:proofErr w:type="spellEnd"/>
-      <w:r>
-        <w:rPr>
-          <w:lang w:eastAsia="fr-FR"/>
-        </w:rPr>
-        <w:t xml:space="preserve">). </w:t>
+        <w:t xml:space="preserve">Ce fichier permet de donner un nom de domaine à votre machine (pandora.lan), mais aussi de lier l’adresse IP de votre machine à son nom de machine (le hostname). </w:t>
       </w:r>
     </w:p>
     <w:p>
@@ -1112,21 +704,7 @@
         <w:rPr>
           <w:lang w:eastAsia="fr-FR"/>
         </w:rPr>
-        <w:t xml:space="preserve"> correspond à l’adresse </w:t>
-      </w:r>
-      <w:proofErr w:type="spellStart"/>
-      <w:r>
-        <w:rPr>
-          <w:lang w:eastAsia="fr-FR"/>
-        </w:rPr>
-        <w:t>ip</w:t>
-      </w:r>
-      <w:proofErr w:type="spellEnd"/>
-      <w:r>
-        <w:rPr>
-          <w:lang w:eastAsia="fr-FR"/>
-        </w:rPr>
-        <w:t xml:space="preserve"> 8.8.8.8, langage que la machine comprend. C’est un élément indispensable pour les accès internet, et notamment les mises à jour sur une machine Linux.</w:t>
+        <w:t xml:space="preserve"> correspond à l’adresse ip 8.8.8.8, langage que la machine comprend. C’est un élément indispensable pour les accès internet, et notamment les mises à jour sur une machine Linux.</w:t>
       </w:r>
     </w:p>
     <w:p>
@@ -1172,117 +750,33 @@
         <w:rPr>
           <w:lang w:eastAsia="fr-FR"/>
         </w:rPr>
-        <w:t xml:space="preserve">192.168.15.150   </w:t>
-      </w:r>
-      <w:proofErr w:type="spellStart"/>
-      <w:r>
-        <w:rPr>
-          <w:lang w:eastAsia="fr-FR"/>
-        </w:rPr>
-        <w:t>monsite.pandora.lan</w:t>
-      </w:r>
-      <w:proofErr w:type="spellEnd"/>
-      <w:r>
-        <w:rPr>
-          <w:lang w:eastAsia="fr-FR"/>
-        </w:rPr>
-        <w:t xml:space="preserve"> </w:t>
-      </w:r>
-    </w:p>
-    <w:p>
-      <w:pPr>
-        <w:rPr>
-          <w:lang w:eastAsia="fr-FR"/>
-        </w:rPr>
-      </w:pPr>
-      <w:r>
-        <w:rPr>
-          <w:lang w:eastAsia="fr-FR"/>
-        </w:rPr>
-        <w:t>Cela permet de savoir que le site internet « </w:t>
-      </w:r>
-      <w:proofErr w:type="spellStart"/>
-      <w:r>
-        <w:rPr>
-          <w:lang w:eastAsia="fr-FR"/>
-        </w:rPr>
-        <w:t>monsite.pandora.lan</w:t>
-      </w:r>
-      <w:proofErr w:type="spellEnd"/>
-      <w:r>
-        <w:rPr>
-          <w:lang w:eastAsia="fr-FR"/>
-        </w:rPr>
-        <w:t xml:space="preserve"> » est hébergé et accessible sur l’adresse </w:t>
-      </w:r>
-      <w:proofErr w:type="spellStart"/>
-      <w:r>
-        <w:rPr>
-          <w:lang w:eastAsia="fr-FR"/>
-        </w:rPr>
-        <w:t>ip</w:t>
-      </w:r>
-      <w:proofErr w:type="spellEnd"/>
-      <w:r>
-        <w:rPr>
-          <w:lang w:eastAsia="fr-FR"/>
-        </w:rPr>
-        <w:t xml:space="preserve"> 192.168.15.150. </w:t>
-      </w:r>
-    </w:p>
-    <w:p>
-      <w:pPr>
-        <w:rPr>
-          <w:lang w:eastAsia="fr-FR"/>
-        </w:rPr>
-      </w:pPr>
-      <w:r>
-        <w:rPr>
-          <w:lang w:eastAsia="fr-FR"/>
-        </w:rPr>
-        <w:t xml:space="preserve">Vous devez vérifier que le </w:t>
-      </w:r>
-      <w:proofErr w:type="spellStart"/>
-      <w:r>
-        <w:rPr>
-          <w:lang w:eastAsia="fr-FR"/>
-        </w:rPr>
-        <w:t>hostname</w:t>
-      </w:r>
-      <w:proofErr w:type="spellEnd"/>
-      <w:r>
-        <w:rPr>
-          <w:lang w:eastAsia="fr-FR"/>
-        </w:rPr>
-        <w:t xml:space="preserve"> présent dans ce fichier correspond à celui dans le fichier /</w:t>
-      </w:r>
-      <w:proofErr w:type="spellStart"/>
-      <w:r>
-        <w:rPr>
-          <w:lang w:eastAsia="fr-FR"/>
-        </w:rPr>
-        <w:t>etc</w:t>
-      </w:r>
-      <w:proofErr w:type="spellEnd"/>
-      <w:r>
-        <w:rPr>
-          <w:lang w:eastAsia="fr-FR"/>
-        </w:rPr>
-        <w:t>/</w:t>
-      </w:r>
-      <w:proofErr w:type="spellStart"/>
-      <w:r>
-        <w:rPr>
-          <w:lang w:eastAsia="fr-FR"/>
-        </w:rPr>
-        <w:t>hostname</w:t>
-      </w:r>
-      <w:proofErr w:type="spellEnd"/>
-      <w:r>
-        <w:rPr>
-          <w:lang w:eastAsia="fr-FR"/>
-        </w:rPr>
-        <w:t>.</w:t>
+        <w:t xml:space="preserve">192.168.15.150   monsite.pandora.lan </w:t>
+      </w:r>
+    </w:p>
+    <w:p>
+      <w:pPr>
+        <w:rPr>
+          <w:lang w:eastAsia="fr-FR"/>
+        </w:rPr>
+      </w:pPr>
+      <w:r>
+        <w:rPr>
+          <w:lang w:eastAsia="fr-FR"/>
+        </w:rPr>
+        <w:t xml:space="preserve">Cela permet de savoir que le site internet « monsite.pandora.lan » est hébergé et accessible sur l’adresse ip 192.168.15.150. </w:t>
+      </w:r>
+    </w:p>
+    <w:p>
+      <w:pPr>
+        <w:rPr>
+          <w:lang w:eastAsia="fr-FR"/>
+        </w:rPr>
+      </w:pPr>
+      <w:r>
+        <w:rPr>
+          <w:lang w:eastAsia="fr-FR"/>
+        </w:rPr>
+        <w:t>Vous devez vérifier que le hostname présent dans ce fichier correspond à celui dans le fichier /etc/hostname.</w:t>
       </w:r>
     </w:p>
     <w:p>
@@ -1290,15 +784,7 @@
         <w:pStyle w:val="Titre2"/>
       </w:pPr>
       <w:r>
-        <w:t>/</w:t>
-      </w:r>
-      <w:proofErr w:type="spellStart"/>
-      <w:r>
-        <w:t>etc</w:t>
-      </w:r>
-      <w:proofErr w:type="spellEnd"/>
-      <w:r>
-        <w:t>/network/interfaces</w:t>
+        <w:t>/etc/network/interfaces</w:t>
       </w:r>
     </w:p>
     <w:p>
@@ -1314,21 +800,7 @@
         <w:rPr>
           <w:rStyle w:val="CommandeCar"/>
         </w:rPr>
-        <w:t>/</w:t>
-      </w:r>
-      <w:proofErr w:type="spellStart"/>
-      <w:r>
-        <w:rPr>
-          <w:rStyle w:val="CommandeCar"/>
-        </w:rPr>
-        <w:t>etc</w:t>
-      </w:r>
-      <w:proofErr w:type="spellEnd"/>
-      <w:r>
-        <w:rPr>
-          <w:rStyle w:val="CommandeCar"/>
-        </w:rPr>
-        <w:t>/network/interfaces</w:t>
+        <w:t>/etc/network/interfaces</w:t>
       </w:r>
       <w:r>
         <w:t xml:space="preserve">    Ouvrez le fichier à l’aide de la commande suivante :</w:t>
@@ -1338,23 +810,8 @@
       <w:pPr>
         <w:pStyle w:val="Commande"/>
       </w:pPr>
-      <w:proofErr w:type="spellStart"/>
-      <w:proofErr w:type="gramStart"/>
-      <w:r>
-        <w:t>sudo</w:t>
-      </w:r>
-      <w:proofErr w:type="spellEnd"/>
-      <w:proofErr w:type="gramEnd"/>
-      <w:r>
-        <w:t xml:space="preserve"> nano /</w:t>
-      </w:r>
-      <w:proofErr w:type="spellStart"/>
-      <w:r>
-        <w:t>etc</w:t>
-      </w:r>
-      <w:proofErr w:type="spellEnd"/>
-      <w:r>
-        <w:t>/network/interfaces</w:t>
+      <w:r>
+        <w:t>sudo nano /etc/network/interfaces</w:t>
       </w:r>
     </w:p>
     <w:p>
@@ -1483,19 +940,11 @@
       <w:r>
         <w:t xml:space="preserve">Après avoir fermé le fichier, pour connaitre votre adresse IP, vous devez faire la commande </w:t>
       </w:r>
-      <w:proofErr w:type="spellStart"/>
       <w:r>
         <w:rPr>
           <w:rStyle w:val="CommandeCar"/>
         </w:rPr>
-        <w:t>ip</w:t>
-      </w:r>
-      <w:proofErr w:type="spellEnd"/>
-      <w:r>
-        <w:rPr>
-          <w:rStyle w:val="CommandeCar"/>
-        </w:rPr>
-        <w:t xml:space="preserve"> a</w:t>
+        <w:t>ip a</w:t>
       </w:r>
       <w:r>
         <w:t>.</w:t>
@@ -1569,15 +1018,7 @@
         </w:tabs>
       </w:pPr>
       <w:r>
-        <w:t xml:space="preserve">Elle va lister les cartes réseau, et leurs adresses. Celle qui nous intéresse est la carte réseau n°2, nommée eth0 (sur hyper V), enp0s3 (sur </w:t>
-      </w:r>
-      <w:proofErr w:type="spellStart"/>
-      <w:r>
-        <w:t>virtual</w:t>
-      </w:r>
-      <w:proofErr w:type="spellEnd"/>
-      <w:r>
-        <w:t xml:space="preserve"> box), son adresse IP est 192.168.15.30 (pour moi).</w:t>
+        <w:t>Elle va lister les cartes réseau, et leurs adresses. Celle qui nous intéresse est la carte réseau n°2, nommée eth0 (sur hyper V), enp0s3 (sur virtual box), son adresse IP est 192.168.15.30 (pour moi).</w:t>
       </w:r>
     </w:p>
     <w:p>
@@ -1587,15 +1028,7 @@
         </w:tabs>
       </w:pPr>
       <w:r>
-        <w:t>Si vous apportez des changements au fichier /</w:t>
-      </w:r>
-      <w:proofErr w:type="spellStart"/>
-      <w:r>
-        <w:t>etc</w:t>
-      </w:r>
-      <w:proofErr w:type="spellEnd"/>
-      <w:r>
-        <w:t xml:space="preserve">/network/interfaces, pour qu’ils soient pris en compte, vous devez redémarrer la carte réseau correspondante, en l’éteignant et en la rallumant. Pour cela, faites les commandes suivantes l’une après l’autre : </w:t>
+        <w:t xml:space="preserve">Si vous apportez des changements au fichier /etc/network/interfaces, pour qu’ils soient pris en compte, vous devez redémarrer la carte réseau correspondante, en l’éteignant et en la rallumant. Pour cela, faites les commandes suivantes l’une après l’autre : </w:t>
       </w:r>
     </w:p>
     <w:p>
@@ -1604,35 +1037,11 @@
           <w:tab w:val="left" w:pos="2190"/>
         </w:tabs>
       </w:pPr>
-      <w:proofErr w:type="spellStart"/>
-      <w:proofErr w:type="gramStart"/>
       <w:r>
         <w:rPr>
           <w:rStyle w:val="CommandeCar"/>
         </w:rPr>
-        <w:t>sudo</w:t>
-      </w:r>
-      <w:proofErr w:type="spellEnd"/>
-      <w:proofErr w:type="gramEnd"/>
-      <w:r>
-        <w:rPr>
-          <w:rStyle w:val="CommandeCar"/>
-        </w:rPr>
-        <w:t xml:space="preserve"> </w:t>
-      </w:r>
-      <w:proofErr w:type="spellStart"/>
-      <w:r>
-        <w:rPr>
-          <w:rStyle w:val="CommandeCar"/>
-        </w:rPr>
-        <w:t>ifdown</w:t>
-      </w:r>
-      <w:proofErr w:type="spellEnd"/>
-      <w:r>
-        <w:rPr>
-          <w:rStyle w:val="CommandeCar"/>
-        </w:rPr>
-        <w:t xml:space="preserve"> eth0</w:t>
+        <w:t>sudo ifdown eth0</w:t>
       </w:r>
       <w:r>
         <w:t xml:space="preserve"> </w:t>
@@ -1648,35 +1057,11 @@
           <w:tab w:val="left" w:pos="2190"/>
         </w:tabs>
       </w:pPr>
-      <w:proofErr w:type="spellStart"/>
-      <w:proofErr w:type="gramStart"/>
       <w:r>
         <w:rPr>
           <w:rStyle w:val="CommandeCar"/>
         </w:rPr>
-        <w:t>sudo</w:t>
-      </w:r>
-      <w:proofErr w:type="spellEnd"/>
-      <w:proofErr w:type="gramEnd"/>
-      <w:r>
-        <w:rPr>
-          <w:rStyle w:val="CommandeCar"/>
-        </w:rPr>
-        <w:t xml:space="preserve"> </w:t>
-      </w:r>
-      <w:proofErr w:type="spellStart"/>
-      <w:r>
-        <w:rPr>
-          <w:rStyle w:val="CommandeCar"/>
-        </w:rPr>
-        <w:t>ifup</w:t>
-      </w:r>
-      <w:proofErr w:type="spellEnd"/>
-      <w:r>
-        <w:rPr>
-          <w:rStyle w:val="CommandeCar"/>
-        </w:rPr>
-        <w:t xml:space="preserve"> eth0 </w:t>
+        <w:t xml:space="preserve">sudo ifup eth0 </w:t>
       </w:r>
       <w:r>
         <w:rPr>
@@ -1697,67 +1082,45 @@
       <w:r>
         <w:t xml:space="preserve">Vérifiez l’application de vos changements grâce à la commande </w:t>
       </w:r>
-      <w:proofErr w:type="spellStart"/>
       <w:r>
         <w:rPr>
           <w:rStyle w:val="CommandeCar"/>
         </w:rPr>
-        <w:t>ip</w:t>
-      </w:r>
-      <w:proofErr w:type="spellEnd"/>
+        <w:t>ip a</w:t>
+      </w:r>
+      <w:r>
+        <w:t>.</w:t>
+      </w:r>
+    </w:p>
+    <w:p>
+      <w:pPr>
+        <w:rPr>
+          <w:lang w:eastAsia="fr-FR"/>
+        </w:rPr>
+      </w:pPr>
+      <w:r>
+        <w:rPr>
+          <w:lang w:eastAsia="fr-FR"/>
+        </w:rPr>
+        <w:t xml:space="preserve">Pour vérifier que vous avez bien accès à internet, vous pouvez faire la commande </w:t>
+      </w:r>
       <w:r>
         <w:rPr>
           <w:rStyle w:val="CommandeCar"/>
         </w:rPr>
-        <w:t xml:space="preserve"> a</w:t>
-      </w:r>
-      <w:r>
-        <w:t>.</w:t>
-      </w:r>
-    </w:p>
-    <w:p>
-      <w:pPr>
-        <w:rPr>
-          <w:lang w:eastAsia="fr-FR"/>
-        </w:rPr>
-      </w:pPr>
-      <w:r>
-        <w:rPr>
-          <w:lang w:eastAsia="fr-FR"/>
-        </w:rPr>
-        <w:t xml:space="preserve">Pour vérifier que vous avez bien accès à internet, vous pouvez faire la commande </w:t>
+        <w:t>ping 8.8.8.8</w:t>
       </w:r>
       <w:r>
         <w:rPr>
           <w:rStyle w:val="CommandeCar"/>
         </w:rPr>
-        <w:t>ping 8.8.8.8</w:t>
-      </w:r>
-      <w:r>
-        <w:rPr>
-          <w:rStyle w:val="CommandeCar"/>
-        </w:rPr>
         <w:t xml:space="preserve"> </w:t>
       </w:r>
       <w:r>
         <w:rPr>
           <w:lang w:eastAsia="fr-FR"/>
         </w:rPr>
-        <w:t xml:space="preserve">cela va lancer un ping vers l’adresse </w:t>
-      </w:r>
-      <w:proofErr w:type="spellStart"/>
-      <w:r>
-        <w:rPr>
-          <w:lang w:eastAsia="fr-FR"/>
-        </w:rPr>
-        <w:t>ip</w:t>
-      </w:r>
-      <w:proofErr w:type="spellEnd"/>
-      <w:r>
-        <w:rPr>
-          <w:lang w:eastAsia="fr-FR"/>
-        </w:rPr>
-        <w:t xml:space="preserve"> mentionné</w:t>
+        <w:t>cela va lancer un ping vers l’adresse ip mentionné</w:t>
       </w:r>
       <w:r>
         <w:rPr>
@@ -1791,21 +1154,8 @@
         <w:pStyle w:val="Titre2"/>
       </w:pPr>
       <w:r>
-        <w:t>/</w:t>
-      </w:r>
-      <w:proofErr w:type="spellStart"/>
-      <w:r>
-        <w:t>etc</w:t>
-      </w:r>
-      <w:proofErr w:type="spellEnd"/>
-      <w:r>
-        <w:t>/</w:t>
-      </w:r>
-      <w:proofErr w:type="spellStart"/>
-      <w:r>
-        <w:t>resolv.conf</w:t>
-      </w:r>
-      <w:proofErr w:type="spellEnd"/>
+        <w:t>/etc/resolv.conf</w:t>
+      </w:r>
     </w:p>
     <w:p>
       <w:pPr>
@@ -1820,30 +1170,8 @@
         <w:rPr>
           <w:rStyle w:val="CommandeCar"/>
         </w:rPr>
-        <w:t>/</w:t>
-      </w:r>
-      <w:proofErr w:type="spellStart"/>
-      <w:r>
-        <w:rPr>
-          <w:rStyle w:val="CommandeCar"/>
-        </w:rPr>
-        <w:t>etc</w:t>
-      </w:r>
-      <w:proofErr w:type="spellEnd"/>
-      <w:r>
-        <w:rPr>
-          <w:rStyle w:val="CommandeCar"/>
-        </w:rPr>
-        <w:t>/</w:t>
-      </w:r>
-      <w:proofErr w:type="spellStart"/>
-      <w:r>
-        <w:rPr>
-          <w:rStyle w:val="CommandeCar"/>
-        </w:rPr>
-        <w:t>resolv.conf</w:t>
-      </w:r>
-      <w:proofErr w:type="spellEnd"/>
+        <w:t>/etc/resolv.conf</w:t>
+      </w:r>
       <w:r>
         <w:rPr>
           <w:rStyle w:val="CommandeCar"/>
@@ -1859,29 +1187,9 @@
       <w:pPr>
         <w:pStyle w:val="Commande"/>
       </w:pPr>
-      <w:proofErr w:type="spellStart"/>
-      <w:proofErr w:type="gramStart"/>
-      <w:r>
-        <w:t>sudo</w:t>
-      </w:r>
-      <w:proofErr w:type="spellEnd"/>
-      <w:proofErr w:type="gramEnd"/>
-      <w:r>
-        <w:t xml:space="preserve"> nano /</w:t>
-      </w:r>
-      <w:proofErr w:type="spellStart"/>
-      <w:r>
-        <w:t>etc</w:t>
-      </w:r>
-      <w:proofErr w:type="spellEnd"/>
-      <w:r>
-        <w:t>/</w:t>
-      </w:r>
-      <w:proofErr w:type="spellStart"/>
-      <w:r>
-        <w:t>resolv.conf</w:t>
-      </w:r>
-      <w:proofErr w:type="spellEnd"/>
+      <w:r>
+        <w:t>sudo nano /etc/resolv.conf</w:t>
+      </w:r>
       <w:r>
         <w:tab/>
       </w:r>
@@ -1893,64 +1201,16 @@
     </w:p>
     <w:p>
       <w:r>
-        <w:t xml:space="preserve">La ligne </w:t>
-      </w:r>
-      <w:proofErr w:type="spellStart"/>
-      <w:r>
-        <w:t>nameserver</w:t>
-      </w:r>
-      <w:proofErr w:type="spellEnd"/>
-      <w:r>
-        <w:t xml:space="preserve"> est obligatoire, elle permet de donner l’adresse </w:t>
-      </w:r>
-      <w:proofErr w:type="spellStart"/>
-      <w:r>
-        <w:t>ip</w:t>
-      </w:r>
-      <w:proofErr w:type="spellEnd"/>
-      <w:r>
-        <w:t xml:space="preserve"> du serveur DNS à utiliser. C’est ce serveur qui va traduire le nom des sites sur lesquels vous voulez cous connecter, en des adresses </w:t>
-      </w:r>
-      <w:proofErr w:type="spellStart"/>
-      <w:r>
-        <w:t>ip</w:t>
-      </w:r>
-      <w:proofErr w:type="spellEnd"/>
-      <w:r>
-        <w:t xml:space="preserve"> qu’il sait contacter.</w:t>
-      </w:r>
-    </w:p>
-    <w:p>
-      <w:r>
-        <w:t xml:space="preserve">Vous pouvez faire plusieurs lignes </w:t>
-      </w:r>
-      <w:proofErr w:type="spellStart"/>
-      <w:r>
-        <w:t>nameserver</w:t>
-      </w:r>
-      <w:proofErr w:type="spellEnd"/>
-      <w:r>
-        <w:t xml:space="preserve">, avec des adresses </w:t>
-      </w:r>
-      <w:proofErr w:type="spellStart"/>
-      <w:r>
-        <w:t>ip</w:t>
-      </w:r>
-      <w:proofErr w:type="spellEnd"/>
-      <w:r>
-        <w:t xml:space="preserve"> différentes pour utiliser plusieurs serveur DNS.</w:t>
+        <w:t>La ligne nameserver est obligatoire, elle permet de donner l’adresse ip du serveur DNS à utiliser. C’est ce serveur qui va traduire le nom des sites sur lesquels vous voulez cous connecter, en des adresses ip qu’il sait contacter.</w:t>
+      </w:r>
+    </w:p>
+    <w:p>
+      <w:r>
+        <w:t>Vous pouvez faire plusieurs lignes nameserver, avec des adresses ip différentes pour utiliser plusieurs serveur DNS.</w:t>
       </w:r>
       <w:r>
         <w:br/>
-        <w:t xml:space="preserve">La ligne </w:t>
-      </w:r>
-      <w:proofErr w:type="spellStart"/>
-      <w:r>
-        <w:t>search</w:t>
-      </w:r>
-      <w:proofErr w:type="spellEnd"/>
-      <w:r>
-        <w:t xml:space="preserve"> avec le nom de votre domaine est optionnelle.</w:t>
+        <w:t>La ligne search avec le nom de votre domaine est optionnelle.</w:t>
       </w:r>
     </w:p>
     <w:p>
@@ -2046,18 +1306,10 @@
         </w:r>
       </w:hyperlink>
       <w:r>
-        <w:t xml:space="preserve"> </w:t>
-      </w:r>
-      <w:proofErr w:type="gramStart"/>
-      <w:r>
-        <w:t xml:space="preserve">  </w:t>
-      </w:r>
-      <w:r>
-        <w:t>.</w:t>
-      </w:r>
-      <w:proofErr w:type="gramEnd"/>
-      <w:r>
-        <w:t xml:space="preserve"> Si vous faites un ping sur un nom, tel que </w:t>
+        <w:t xml:space="preserve">   </w:t>
+      </w:r>
+      <w:r>
+        <w:t xml:space="preserve">. Si vous faites un ping sur un nom, tel que </w:t>
       </w:r>
       <w:hyperlink r:id="rId15" w:history="1">
         <w:r>
@@ -2068,15 +1320,7 @@
         </w:r>
       </w:hyperlink>
       <w:r>
-        <w:t xml:space="preserve"> et que vous obtenez une réponse, c’est que le serveur DNS à bien réussi à traduire ce nom en une adresse </w:t>
-      </w:r>
-      <w:proofErr w:type="spellStart"/>
-      <w:r>
-        <w:t>ip</w:t>
-      </w:r>
-      <w:proofErr w:type="spellEnd"/>
-      <w:r>
-        <w:t>, et ensuite il a réussi à le contacter grâce à internet et à vous permettre de communiquer avec.</w:t>
+        <w:t xml:space="preserve"> et que vous obtenez une réponse, c’est que le serveur DNS à bien réussi à traduire ce nom en une adresse ip, et ensuite il a réussi à le contacter grâce à internet et à vous permettre de communiquer avec.</w:t>
       </w:r>
     </w:p>
     <w:p>
@@ -2084,78 +1328,21 @@
         <w:pStyle w:val="Titre2"/>
       </w:pPr>
       <w:r>
-        <w:t>/</w:t>
-      </w:r>
-      <w:proofErr w:type="spellStart"/>
-      <w:r>
-        <w:t>etc</w:t>
-      </w:r>
-      <w:proofErr w:type="spellEnd"/>
-      <w:r>
-        <w:t>/</w:t>
-      </w:r>
-      <w:proofErr w:type="spellStart"/>
-      <w:r>
-        <w:t>apt</w:t>
-      </w:r>
-      <w:proofErr w:type="spellEnd"/>
-      <w:r>
-        <w:t>/</w:t>
-      </w:r>
-      <w:proofErr w:type="spellStart"/>
-      <w:r>
-        <w:t>sources.list</w:t>
-      </w:r>
-      <w:proofErr w:type="spellEnd"/>
-    </w:p>
-    <w:p>
-      <w:pPr>
-        <w:rPr>
-          <w:lang w:eastAsia="fr-FR"/>
-        </w:rPr>
-      </w:pPr>
-      <w:r>
-        <w:rPr>
-          <w:lang w:eastAsia="fr-FR"/>
-        </w:rPr>
-        <w:t>• Vérification du fichier /</w:t>
-      </w:r>
-      <w:proofErr w:type="spellStart"/>
-      <w:r>
-        <w:rPr>
-          <w:lang w:eastAsia="fr-FR"/>
-        </w:rPr>
-        <w:t>etc</w:t>
-      </w:r>
-      <w:proofErr w:type="spellEnd"/>
-      <w:r>
-        <w:rPr>
-          <w:lang w:eastAsia="fr-FR"/>
-        </w:rPr>
-        <w:t>/</w:t>
-      </w:r>
-      <w:proofErr w:type="spellStart"/>
-      <w:r>
-        <w:rPr>
-          <w:lang w:eastAsia="fr-FR"/>
-        </w:rPr>
-        <w:t>apt</w:t>
-      </w:r>
-      <w:proofErr w:type="spellEnd"/>
-      <w:r>
-        <w:rPr>
-          <w:lang w:eastAsia="fr-FR"/>
-        </w:rPr>
-        <w:t>/</w:t>
-      </w:r>
-      <w:proofErr w:type="spellStart"/>
-      <w:r>
-        <w:rPr>
-          <w:lang w:eastAsia="fr-FR"/>
-        </w:rPr>
-        <w:t>sources.list</w:t>
-      </w:r>
-      <w:proofErr w:type="spellEnd"/>
+        <w:t>/etc/apt/sources.list</w:t>
+      </w:r>
+    </w:p>
+    <w:p>
+      <w:pPr>
+        <w:rPr>
+          <w:lang w:eastAsia="fr-FR"/>
+        </w:rPr>
+      </w:pPr>
+      <w:r>
+        <w:rPr>
+          <w:lang w:eastAsia="fr-FR"/>
+        </w:rPr>
+        <w:t>• Vérification du fichier /etc/apt/sources.list</w:t>
+      </w:r>
       <w:r>
         <w:rPr>
           <w:lang w:eastAsia="fr-FR"/>
@@ -2171,58 +1358,12 @@
           <w:lang w:eastAsia="fr-FR"/>
         </w:rPr>
       </w:pPr>
-      <w:proofErr w:type="spellStart"/>
-      <w:proofErr w:type="gramStart"/>
-      <w:r>
-        <w:rPr>
-          <w:lang w:eastAsia="fr-FR"/>
-        </w:rPr>
-        <w:t>sudo</w:t>
-      </w:r>
-      <w:proofErr w:type="spellEnd"/>
-      <w:proofErr w:type="gramEnd"/>
-      <w:r>
-        <w:rPr>
-          <w:lang w:eastAsia="fr-FR"/>
-        </w:rPr>
-        <w:t xml:space="preserve"> nano /</w:t>
-      </w:r>
-      <w:proofErr w:type="spellStart"/>
-      <w:r>
-        <w:rPr>
-          <w:lang w:eastAsia="fr-FR"/>
-        </w:rPr>
-        <w:t>etc</w:t>
-      </w:r>
-      <w:proofErr w:type="spellEnd"/>
-      <w:r>
-        <w:rPr>
-          <w:lang w:eastAsia="fr-FR"/>
-        </w:rPr>
-        <w:t>/</w:t>
-      </w:r>
-      <w:proofErr w:type="spellStart"/>
-      <w:r>
-        <w:rPr>
-          <w:lang w:eastAsia="fr-FR"/>
-        </w:rPr>
-        <w:t>apt</w:t>
-      </w:r>
-      <w:proofErr w:type="spellEnd"/>
-      <w:r>
-        <w:rPr>
-          <w:lang w:eastAsia="fr-FR"/>
-        </w:rPr>
-        <w:t>/</w:t>
-      </w:r>
-      <w:proofErr w:type="spellStart"/>
-      <w:r>
-        <w:rPr>
-          <w:lang w:eastAsia="fr-FR"/>
-        </w:rPr>
-        <w:t>sources.list</w:t>
-      </w:r>
-      <w:proofErr w:type="spellEnd"/>
+      <w:r>
+        <w:rPr>
+          <w:lang w:eastAsia="fr-FR"/>
+        </w:rPr>
+        <w:t>sudo nano /etc/apt/sources.list</w:t>
+      </w:r>
     </w:p>
     <w:p>
       <w:pPr>
@@ -2419,35 +1560,11 @@
           <w:lang w:eastAsia="en-US" w:bidi="ar-SA"/>
         </w:rPr>
       </w:pPr>
-      <w:proofErr w:type="spellStart"/>
-      <w:proofErr w:type="gramStart"/>
-      <w:r>
-        <w:rPr>
-          <w:lang w:eastAsia="en-US" w:bidi="ar-SA"/>
-        </w:rPr>
-        <w:t>sudo</w:t>
-      </w:r>
-      <w:proofErr w:type="spellEnd"/>
-      <w:proofErr w:type="gramEnd"/>
-      <w:r>
-        <w:rPr>
-          <w:lang w:eastAsia="en-US" w:bidi="ar-SA"/>
-        </w:rPr>
-        <w:t xml:space="preserve"> </w:t>
-      </w:r>
-      <w:proofErr w:type="spellStart"/>
-      <w:r>
-        <w:rPr>
-          <w:lang w:eastAsia="en-US" w:bidi="ar-SA"/>
-        </w:rPr>
-        <w:t>apt</w:t>
-      </w:r>
-      <w:proofErr w:type="spellEnd"/>
-      <w:r>
-        <w:rPr>
-          <w:lang w:eastAsia="en-US" w:bidi="ar-SA"/>
-        </w:rPr>
-        <w:t xml:space="preserve"> update</w:t>
+      <w:r>
+        <w:rPr>
+          <w:lang w:eastAsia="en-US" w:bidi="ar-SA"/>
+        </w:rPr>
+        <w:t>sudo apt update</w:t>
       </w:r>
     </w:p>
     <w:p>
@@ -2470,10 +1587,11 @@
           <w:szCs w:val="22"/>
           <w:lang w:eastAsia="en-US" w:bidi="ar-SA"/>
         </w:rPr>
-        <w:t>Cela permet à votre machine Linux, de récupérer toutes les informations sur les paquets disponibles sur les miroirs mentionnés dans le fichier /</w:t>
-      </w:r>
-      <w:proofErr w:type="spellStart"/>
-      <w:r>
+        <w:t xml:space="preserve">Cela permet à votre machine Linux, de récupérer toutes les informations sur les paquets disponibles sur les miroirs mentionnés dans le fichier /etc/apt/sources.list. Dans cette liste, il y a le nom des paquets, leurs tailles, leurs dates de mises à jour, leurs versions, leurs dépendances … </w:t>
+      </w:r>
+    </w:p>
+    <w:p>
+      <w:pPr>
         <w:rPr>
           <w:rFonts w:eastAsiaTheme="minorHAnsi" w:cstheme="minorHAnsi"/>
           <w:iCs/>
@@ -2482,10 +1600,10 @@
           <w:szCs w:val="22"/>
           <w:lang w:eastAsia="en-US" w:bidi="ar-SA"/>
         </w:rPr>
-        <w:t>etc</w:t>
-      </w:r>
-      <w:proofErr w:type="spellEnd"/>
-      <w:r>
+      </w:pPr>
+    </w:p>
+    <w:p>
+      <w:pPr>
         <w:rPr>
           <w:rFonts w:eastAsiaTheme="minorHAnsi" w:cstheme="minorHAnsi"/>
           <w:iCs/>
@@ -2494,9 +1612,7 @@
           <w:szCs w:val="22"/>
           <w:lang w:eastAsia="en-US" w:bidi="ar-SA"/>
         </w:rPr>
-        <w:t>/</w:t>
-      </w:r>
-      <w:proofErr w:type="spellStart"/>
+      </w:pPr>
       <w:r>
         <w:rPr>
           <w:rFonts w:eastAsiaTheme="minorHAnsi" w:cstheme="minorHAnsi"/>
@@ -2506,9 +1622,220 @@
           <w:szCs w:val="22"/>
           <w:lang w:eastAsia="en-US" w:bidi="ar-SA"/>
         </w:rPr>
-        <w:t>apt</w:t>
-      </w:r>
-      <w:proofErr w:type="spellEnd"/>
+        <w:lastRenderedPageBreak/>
+        <w:t xml:space="preserve">Pour mettre à jour tous les paquets déjà installés sur votre machine, par rapport aux informations de la liste mise à jour précédemment faite : </w:t>
+      </w:r>
+    </w:p>
+    <w:p>
+      <w:pPr>
+        <w:pStyle w:val="Commande"/>
+        <w:rPr>
+          <w:lang w:eastAsia="en-US" w:bidi="ar-SA"/>
+        </w:rPr>
+      </w:pPr>
+      <w:r>
+        <w:rPr>
+          <w:lang w:eastAsia="en-US" w:bidi="ar-SA"/>
+        </w:rPr>
+        <w:t>sudo apt upgrade</w:t>
+      </w:r>
+    </w:p>
+    <w:p>
+      <w:pPr>
+        <w:rPr>
+          <w:lang w:eastAsia="en-US" w:bidi="ar-SA"/>
+        </w:rPr>
+      </w:pPr>
+    </w:p>
+    <w:p>
+      <w:pPr>
+        <w:pStyle w:val="Titre1"/>
+        <w:rPr>
+          <w:lang w:bidi="ar-SA"/>
+        </w:rPr>
+      </w:pPr>
+      <w:r>
+        <w:rPr>
+          <w:lang w:bidi="ar-SA"/>
+        </w:rPr>
+        <w:t xml:space="preserve">Personnalisation de la machine </w:t>
+      </w:r>
+    </w:p>
+    <w:p>
+      <w:pPr>
+        <w:rPr>
+          <w:lang w:eastAsia="en-US" w:bidi="ar-SA"/>
+        </w:rPr>
+      </w:pPr>
+      <w:r>
+        <w:rPr>
+          <w:lang w:eastAsia="en-US" w:bidi="ar-SA"/>
+        </w:rPr>
+        <w:t>Vous pouvez personnaliser votre machine Linux, même en ligne de commande !</w:t>
+      </w:r>
+    </w:p>
+    <w:p>
+      <w:pPr>
+        <w:rPr>
+          <w:lang w:eastAsia="en-US" w:bidi="ar-SA"/>
+        </w:rPr>
+      </w:pPr>
+      <w:r>
+        <w:rPr>
+          <w:lang w:eastAsia="en-US" w:bidi="ar-SA"/>
+        </w:rPr>
+        <w:t>Nous allons le faire en mettant de la couleur.</w:t>
+      </w:r>
+    </w:p>
+    <w:p>
+      <w:pPr>
+        <w:rPr>
+          <w:lang w:eastAsia="en-US" w:bidi="ar-SA"/>
+        </w:rPr>
+      </w:pPr>
+    </w:p>
+    <w:p>
+      <w:pPr>
+        <w:rPr>
+          <w:lang w:eastAsia="en-US" w:bidi="ar-SA"/>
+        </w:rPr>
+      </w:pPr>
+      <w:r>
+        <w:rPr>
+          <w:lang w:eastAsia="en-US" w:bidi="ar-SA"/>
+        </w:rPr>
+        <w:t>Vous allez apprendre à ne pas vous connecter sur l’utilisateur root, sauf en cas d’obligation. Car dans le monde du travail, on ne l’utilise pas. Cela évite des problèmes, des failles de sécurités … Donc prenons les bonnes habitudes.</w:t>
+      </w:r>
+    </w:p>
+    <w:p>
+      <w:pPr>
+        <w:rPr>
+          <w:lang w:eastAsia="en-US" w:bidi="ar-SA"/>
+        </w:rPr>
+      </w:pPr>
+      <w:r>
+        <w:rPr>
+          <w:lang w:eastAsia="en-US" w:bidi="ar-SA"/>
+        </w:rPr>
+        <w:t xml:space="preserve">Pour que l’utilisateur sur qui on est connecté nous saute aux yeux, on va mettre un peu de couleur. C’est-à-dire qu’on va mettre votre utilisateur en ‘vert’ tandis que root sera en ‘rouge’, comme cela vous verrez que vous ne devez pas être dessus ! </w:t>
+      </w:r>
+    </w:p>
+    <w:p>
+      <w:pPr>
+        <w:rPr>
+          <w:lang w:eastAsia="en-US" w:bidi="ar-SA"/>
+        </w:rPr>
+      </w:pPr>
+    </w:p>
+    <w:p>
+      <w:pPr>
+        <w:rPr>
+          <w:lang w:eastAsia="en-US" w:bidi="ar-SA"/>
+        </w:rPr>
+      </w:pPr>
+      <w:r>
+        <w:rPr>
+          <w:lang w:eastAsia="en-US" w:bidi="ar-SA"/>
+        </w:rPr>
+        <w:t>Cette personnalisation se faire dans le fichier .bashrc. C’est un fichier par défaut des comptes utilisateurs, il est personnel à chaque utilisateur, individuellement. Donc vous mettez la couleur verte à toto, tandis que vous pourrez mette violet à bidule.</w:t>
+      </w:r>
+    </w:p>
+    <w:p>
+      <w:pPr>
+        <w:pStyle w:val="Titre2"/>
+      </w:pPr>
+      <w:r>
+        <w:t>Vert pour l’utilisateur</w:t>
+      </w:r>
+    </w:p>
+    <w:p>
+      <w:pPr>
+        <w:rPr>
+          <w:lang w:eastAsia="en-US" w:bidi="ar-SA"/>
+        </w:rPr>
+      </w:pPr>
+      <w:r>
+        <w:rPr>
+          <w:lang w:eastAsia="en-US" w:bidi="ar-SA"/>
+        </w:rPr>
+        <w:t xml:space="preserve">Vérifiez que vous êtes bien connecté sur votre utilisateur. </w:t>
+      </w:r>
+    </w:p>
+    <w:p>
+      <w:pPr>
+        <w:rPr>
+          <w:lang w:eastAsia="en-US" w:bidi="ar-SA"/>
+        </w:rPr>
+      </w:pPr>
+      <w:r>
+        <w:rPr>
+          <w:lang w:eastAsia="en-US" w:bidi="ar-SA"/>
+        </w:rPr>
+        <w:t xml:space="preserve">Placez-vous dans votre dossier personnel, pour cela taper </w:t>
+      </w:r>
+      <w:r>
+        <w:rPr>
+          <w:rStyle w:val="CommandeCar"/>
+        </w:rPr>
+        <w:t>cd</w:t>
+      </w:r>
+      <w:r>
+        <w:rPr>
+          <w:lang w:eastAsia="en-US" w:bidi="ar-SA"/>
+        </w:rPr>
+        <w:t xml:space="preserve"> et faite ‘Entrée’.</w:t>
+      </w:r>
+    </w:p>
+    <w:p>
+      <w:pPr>
+        <w:rPr>
+          <w:rStyle w:val="CommandeCar"/>
+        </w:rPr>
+      </w:pPr>
+      <w:r>
+        <w:rPr>
+          <w:lang w:eastAsia="en-US" w:bidi="ar-SA"/>
+        </w:rPr>
+        <w:t xml:space="preserve">Ouvrez le fichier .bashrc, pour cela, utilisez l’éditeur de texte nano. Tapez : </w:t>
+      </w:r>
+      <w:r>
+        <w:rPr>
+          <w:rStyle w:val="CommandeCar"/>
+        </w:rPr>
+        <w:t>nano .bashrc</w:t>
+      </w:r>
+    </w:p>
+    <w:p>
+      <w:pPr>
+        <w:rPr>
+          <w:lang w:eastAsia="en-US" w:bidi="ar-SA"/>
+        </w:rPr>
+      </w:pPr>
+      <w:r>
+        <w:rPr>
+          <w:lang w:eastAsia="en-US" w:bidi="ar-SA"/>
+        </w:rPr>
+        <w:t>Dans l’éditeur de texte nano, si vous appuyez simultanément sur les touch ‘ctrl’ et ‘W’, cela vous ouvre l’outil de recherche (comme ctrl+F sur Windows). Nous allons utiliser pas mal cet outil</w:t>
+      </w:r>
+      <w:r>
+        <w:rPr>
+          <w:lang w:eastAsia="en-US" w:bidi="ar-SA"/>
+        </w:rPr>
+        <w:t xml:space="preserve"> pour faciliter nos recherches.</w:t>
+      </w:r>
+    </w:p>
+    <w:p>
+      <w:pPr>
+        <w:rPr>
+          <w:lang w:eastAsia="en-US" w:bidi="ar-SA"/>
+        </w:rPr>
+      </w:pPr>
+      <w:r>
+        <w:rPr>
+          <w:lang w:eastAsia="en-US" w:bidi="ar-SA"/>
+        </w:rPr>
+        <w:t xml:space="preserve">Cherchez la ligne autorisant la modification de couleur : </w:t>
+      </w:r>
       <w:r>
         <w:rPr>
           <w:rFonts w:eastAsiaTheme="minorHAnsi" w:cstheme="minorHAnsi"/>
@@ -2518,9 +1845,15 @@
           <w:szCs w:val="22"/>
           <w:lang w:eastAsia="en-US" w:bidi="ar-SA"/>
         </w:rPr>
-        <w:t>/</w:t>
-      </w:r>
-      <w:proofErr w:type="spellStart"/>
+        <w:t>ctrl+w « </w:t>
+      </w:r>
+      <w:r>
+        <w:rPr>
+          <w:rStyle w:val="CommandeCar"/>
+          <w:lang w:eastAsia="en-US" w:bidi="ar-SA"/>
+        </w:rPr>
+        <w:t>force_color</w:t>
+      </w:r>
       <w:r>
         <w:rPr>
           <w:rFonts w:eastAsiaTheme="minorHAnsi" w:cstheme="minorHAnsi"/>
@@ -2530,9 +1863,14 @@
           <w:szCs w:val="22"/>
           <w:lang w:eastAsia="en-US" w:bidi="ar-SA"/>
         </w:rPr>
-        <w:t>sources.list</w:t>
-      </w:r>
-      <w:proofErr w:type="spellEnd"/>
+        <w:t xml:space="preserve"> », dé-commenter cette ligne pour activer la couleur sur votre prompt utilisateur, pour cela il suffit d’enlever le # au début de la ligne, la ligne doit donc devenir </w:t>
+      </w:r>
+      <w:r>
+        <w:rPr>
+          <w:rStyle w:val="CommandeCar"/>
+        </w:rPr>
+        <w:t>force_color_prompt=yes</w:t>
+      </w:r>
       <w:r>
         <w:rPr>
           <w:rFonts w:eastAsiaTheme="minorHAnsi" w:cstheme="minorHAnsi"/>
@@ -2542,11 +1880,16 @@
           <w:szCs w:val="22"/>
           <w:lang w:eastAsia="en-US" w:bidi="ar-SA"/>
         </w:rPr>
-        <w:t xml:space="preserve">. Dans cette liste, il y a le nom des paquets, leurs tailles, leurs dates de mises à jour, leurs versions, leurs dépendances … </w:t>
-      </w:r>
-    </w:p>
-    <w:p>
-      <w:pPr>
+        <w:t xml:space="preserve"> </w:t>
+      </w:r>
+    </w:p>
+    <w:p>
+      <w:pPr>
+        <w:suppressAutoHyphens w:val="0"/>
+        <w:autoSpaceDN/>
+        <w:spacing w:before="0" w:line="259" w:lineRule="auto"/>
+        <w:contextualSpacing/>
+        <w:textAlignment w:val="auto"/>
         <w:rPr>
           <w:rFonts w:eastAsiaTheme="minorHAnsi" w:cstheme="minorHAnsi"/>
           <w:iCs/>
@@ -2556,9 +1899,7 @@
           <w:lang w:eastAsia="en-US" w:bidi="ar-SA"/>
         </w:rPr>
       </w:pPr>
-    </w:p>
-    <w:p>
-      <w:pPr>
+      <w:r>
         <w:rPr>
           <w:rFonts w:eastAsiaTheme="minorHAnsi" w:cstheme="minorHAnsi"/>
           <w:iCs/>
@@ -2567,8 +1908,16 @@
           <w:szCs w:val="22"/>
           <w:lang w:eastAsia="en-US" w:bidi="ar-SA"/>
         </w:rPr>
-      </w:pPr>
-      <w:r>
+        <w:t>On enregistre le fichier : ctrl+X</w:t>
+      </w:r>
+    </w:p>
+    <w:p>
+      <w:pPr>
+        <w:suppressAutoHyphens w:val="0"/>
+        <w:autoSpaceDN/>
+        <w:spacing w:before="0" w:line="259" w:lineRule="auto"/>
+        <w:contextualSpacing/>
+        <w:textAlignment w:val="auto"/>
         <w:rPr>
           <w:rFonts w:eastAsiaTheme="minorHAnsi" w:cstheme="minorHAnsi"/>
           <w:iCs/>
@@ -2577,342 +1926,15 @@
           <w:szCs w:val="22"/>
           <w:lang w:eastAsia="en-US" w:bidi="ar-SA"/>
         </w:rPr>
-        <w:lastRenderedPageBreak/>
-        <w:t xml:space="preserve">Pour mettre à jour tous les paquets déjà installés sur votre machine, par rapport aux informations de la liste mise à jour précédemment faite : </w:t>
-      </w:r>
-    </w:p>
-    <w:p>
-      <w:pPr>
-        <w:pStyle w:val="Commande"/>
-        <w:rPr>
-          <w:lang w:eastAsia="en-US" w:bidi="ar-SA"/>
-        </w:rPr>
-      </w:pPr>
-      <w:proofErr w:type="spellStart"/>
-      <w:proofErr w:type="gramStart"/>
-      <w:r>
-        <w:rPr>
-          <w:lang w:eastAsia="en-US" w:bidi="ar-SA"/>
-        </w:rPr>
-        <w:t>sudo</w:t>
-      </w:r>
-      <w:proofErr w:type="spellEnd"/>
-      <w:proofErr w:type="gramEnd"/>
-      <w:r>
-        <w:rPr>
-          <w:lang w:eastAsia="en-US" w:bidi="ar-SA"/>
-        </w:rPr>
-        <w:t xml:space="preserve"> </w:t>
-      </w:r>
-      <w:proofErr w:type="spellStart"/>
-      <w:r>
-        <w:rPr>
-          <w:lang w:eastAsia="en-US" w:bidi="ar-SA"/>
-        </w:rPr>
-        <w:t>apt</w:t>
-      </w:r>
-      <w:proofErr w:type="spellEnd"/>
-      <w:r>
-        <w:rPr>
-          <w:lang w:eastAsia="en-US" w:bidi="ar-SA"/>
-        </w:rPr>
-        <w:t xml:space="preserve"> upgrade</w:t>
-      </w:r>
-    </w:p>
-    <w:p>
-      <w:pPr>
-        <w:rPr>
-          <w:lang w:eastAsia="en-US" w:bidi="ar-SA"/>
-        </w:rPr>
-      </w:pPr>
-    </w:p>
-    <w:p>
-      <w:pPr>
-        <w:pStyle w:val="Titre1"/>
-        <w:rPr>
-          <w:lang w:bidi="ar-SA"/>
-        </w:rPr>
-      </w:pPr>
-      <w:r>
-        <w:rPr>
-          <w:lang w:bidi="ar-SA"/>
-        </w:rPr>
-        <w:t xml:space="preserve">Personnalisation de la machine </w:t>
-      </w:r>
-    </w:p>
-    <w:p>
-      <w:pPr>
-        <w:rPr>
-          <w:lang w:eastAsia="en-US" w:bidi="ar-SA"/>
-        </w:rPr>
-      </w:pPr>
-      <w:r>
-        <w:rPr>
-          <w:lang w:eastAsia="en-US" w:bidi="ar-SA"/>
-        </w:rPr>
-        <w:t>Vous pouvez personnaliser votre machine Linux, même en ligne de commande !</w:t>
-      </w:r>
-    </w:p>
-    <w:p>
-      <w:pPr>
-        <w:rPr>
-          <w:lang w:eastAsia="en-US" w:bidi="ar-SA"/>
-        </w:rPr>
-      </w:pPr>
-      <w:r>
-        <w:rPr>
-          <w:lang w:eastAsia="en-US" w:bidi="ar-SA"/>
-        </w:rPr>
-        <w:t>Nous allons le faire en mettant de la couleur.</w:t>
-      </w:r>
-    </w:p>
-    <w:p>
-      <w:pPr>
-        <w:rPr>
-          <w:lang w:eastAsia="en-US" w:bidi="ar-SA"/>
-        </w:rPr>
-      </w:pPr>
-    </w:p>
-    <w:p>
-      <w:pPr>
-        <w:rPr>
-          <w:lang w:eastAsia="en-US" w:bidi="ar-SA"/>
-        </w:rPr>
-      </w:pPr>
-      <w:r>
-        <w:rPr>
-          <w:lang w:eastAsia="en-US" w:bidi="ar-SA"/>
-        </w:rPr>
-        <w:t>Vous allez apprendre à ne pas vous connecter sur l’utilisateur root, sauf en cas d’obligation. Car dans le monde du travail, on ne l’utilise pas. Cela évite des problèmes, des failles de sécurités … Donc prenons les bonnes habitudes.</w:t>
-      </w:r>
-    </w:p>
-    <w:p>
-      <w:pPr>
-        <w:rPr>
-          <w:lang w:eastAsia="en-US" w:bidi="ar-SA"/>
-        </w:rPr>
-      </w:pPr>
-      <w:r>
-        <w:rPr>
-          <w:lang w:eastAsia="en-US" w:bidi="ar-SA"/>
-        </w:rPr>
-        <w:t xml:space="preserve">Pour que l’utilisateur sur qui on est connecté nous saute aux yeux, on va mettre un peu de couleur. C’est-à-dire qu’on va mettre votre utilisateur en ‘vert’ tandis que root sera en ‘rouge’, comme cela vous </w:t>
-      </w:r>
-      <w:proofErr w:type="gramStart"/>
-      <w:r>
-        <w:rPr>
-          <w:lang w:eastAsia="en-US" w:bidi="ar-SA"/>
-        </w:rPr>
-        <w:t>verrez</w:t>
-      </w:r>
-      <w:proofErr w:type="gramEnd"/>
-      <w:r>
-        <w:rPr>
-          <w:lang w:eastAsia="en-US" w:bidi="ar-SA"/>
-        </w:rPr>
-        <w:t xml:space="preserve"> que vous ne devez pas être dessus ! </w:t>
-      </w:r>
-    </w:p>
-    <w:p>
-      <w:pPr>
-        <w:rPr>
-          <w:lang w:eastAsia="en-US" w:bidi="ar-SA"/>
-        </w:rPr>
-      </w:pPr>
-    </w:p>
-    <w:p>
-      <w:pPr>
-        <w:rPr>
-          <w:lang w:eastAsia="en-US" w:bidi="ar-SA"/>
-        </w:rPr>
-      </w:pPr>
-      <w:r>
-        <w:rPr>
-          <w:lang w:eastAsia="en-US" w:bidi="ar-SA"/>
-        </w:rPr>
-        <w:t xml:space="preserve">Cette personnalisation se faire dans le </w:t>
-      </w:r>
-      <w:proofErr w:type="gramStart"/>
-      <w:r>
-        <w:rPr>
-          <w:lang w:eastAsia="en-US" w:bidi="ar-SA"/>
-        </w:rPr>
-        <w:t>fichier .</w:t>
-      </w:r>
-      <w:proofErr w:type="spellStart"/>
-      <w:r>
-        <w:rPr>
-          <w:lang w:eastAsia="en-US" w:bidi="ar-SA"/>
-        </w:rPr>
-        <w:t>bashrc</w:t>
-      </w:r>
-      <w:proofErr w:type="spellEnd"/>
-      <w:proofErr w:type="gramEnd"/>
-      <w:r>
-        <w:rPr>
-          <w:lang w:eastAsia="en-US" w:bidi="ar-SA"/>
-        </w:rPr>
-        <w:t>. C’est un fichier par défaut des comptes utilisateurs, il est personnel à chaque utilisateur, individuellement. Donc vous mettez la couleur verte à toto, tandis que vous pourrez mette violet à bidule.</w:t>
-      </w:r>
-    </w:p>
-    <w:p>
-      <w:pPr>
-        <w:pStyle w:val="Titre2"/>
-      </w:pPr>
-      <w:r>
-        <w:t>Vert pour l’utilisateur</w:t>
-      </w:r>
-    </w:p>
-    <w:p>
-      <w:pPr>
-        <w:rPr>
-          <w:lang w:eastAsia="en-US" w:bidi="ar-SA"/>
-        </w:rPr>
-      </w:pPr>
-      <w:r>
-        <w:rPr>
-          <w:lang w:eastAsia="en-US" w:bidi="ar-SA"/>
-        </w:rPr>
-        <w:t xml:space="preserve">Vérifiez que vous êtes bien connecté sur votre utilisateur. </w:t>
-      </w:r>
-    </w:p>
-    <w:p>
-      <w:pPr>
-        <w:rPr>
-          <w:lang w:eastAsia="en-US" w:bidi="ar-SA"/>
-        </w:rPr>
-      </w:pPr>
-      <w:r>
-        <w:rPr>
-          <w:lang w:eastAsia="en-US" w:bidi="ar-SA"/>
-        </w:rPr>
-        <w:t xml:space="preserve">Placez-vous dans votre dossier personnel, pour cela taper </w:t>
-      </w:r>
-      <w:r>
-        <w:rPr>
-          <w:rStyle w:val="CommandeCar"/>
-        </w:rPr>
-        <w:t>cd</w:t>
-      </w:r>
-      <w:r>
-        <w:rPr>
-          <w:lang w:eastAsia="en-US" w:bidi="ar-SA"/>
-        </w:rPr>
-        <w:t xml:space="preserve"> et faite ‘Entrée’.</w:t>
-      </w:r>
-    </w:p>
-    <w:p>
-      <w:pPr>
-        <w:rPr>
-          <w:rStyle w:val="CommandeCar"/>
-        </w:rPr>
-      </w:pPr>
-      <w:r>
-        <w:rPr>
-          <w:lang w:eastAsia="en-US" w:bidi="ar-SA"/>
-        </w:rPr>
-        <w:t xml:space="preserve">Ouvrez le </w:t>
-      </w:r>
-      <w:proofErr w:type="gramStart"/>
-      <w:r>
-        <w:rPr>
-          <w:lang w:eastAsia="en-US" w:bidi="ar-SA"/>
-        </w:rPr>
-        <w:t>fichier .</w:t>
-      </w:r>
-      <w:proofErr w:type="spellStart"/>
-      <w:r>
-        <w:rPr>
-          <w:lang w:eastAsia="en-US" w:bidi="ar-SA"/>
-        </w:rPr>
-        <w:t>bashrc</w:t>
-      </w:r>
-      <w:proofErr w:type="spellEnd"/>
-      <w:proofErr w:type="gramEnd"/>
-      <w:r>
-        <w:rPr>
-          <w:lang w:eastAsia="en-US" w:bidi="ar-SA"/>
-        </w:rPr>
-        <w:t xml:space="preserve">, pour cela, utilisez l’éditeur de texte nano. Tapez : </w:t>
-      </w:r>
-      <w:proofErr w:type="gramStart"/>
-      <w:r>
-        <w:rPr>
-          <w:rStyle w:val="CommandeCar"/>
-        </w:rPr>
-        <w:t>nano .</w:t>
-      </w:r>
-      <w:proofErr w:type="spellStart"/>
-      <w:r>
-        <w:rPr>
-          <w:rStyle w:val="CommandeCar"/>
-        </w:rPr>
-        <w:t>bashrc</w:t>
-      </w:r>
-      <w:proofErr w:type="spellEnd"/>
-      <w:proofErr w:type="gramEnd"/>
-    </w:p>
-    <w:p>
-      <w:pPr>
-        <w:rPr>
-          <w:lang w:eastAsia="en-US" w:bidi="ar-SA"/>
-        </w:rPr>
-      </w:pPr>
-      <w:r>
-        <w:rPr>
-          <w:lang w:eastAsia="en-US" w:bidi="ar-SA"/>
-        </w:rPr>
-        <w:t xml:space="preserve">Dans l’éditeur de texte nano, si vous appuyez simultanément sur les </w:t>
-      </w:r>
-      <w:proofErr w:type="spellStart"/>
-      <w:r>
-        <w:rPr>
-          <w:lang w:eastAsia="en-US" w:bidi="ar-SA"/>
-        </w:rPr>
-        <w:t>touch</w:t>
-      </w:r>
-      <w:proofErr w:type="spellEnd"/>
-      <w:r>
-        <w:rPr>
-          <w:lang w:eastAsia="en-US" w:bidi="ar-SA"/>
-        </w:rPr>
-        <w:t xml:space="preserve"> ‘ctrl’ et ‘W’, cela vous ouvre l’outil de recherche (comme </w:t>
-      </w:r>
-      <w:proofErr w:type="spellStart"/>
-      <w:r>
-        <w:rPr>
-          <w:lang w:eastAsia="en-US" w:bidi="ar-SA"/>
-        </w:rPr>
-        <w:t>ctrl+F</w:t>
-      </w:r>
-      <w:proofErr w:type="spellEnd"/>
-      <w:r>
-        <w:rPr>
-          <w:lang w:eastAsia="en-US" w:bidi="ar-SA"/>
-        </w:rPr>
-        <w:t xml:space="preserve"> sur Windows). Nous allons utiliser pas mal cet outil</w:t>
-      </w:r>
-      <w:r>
-        <w:rPr>
-          <w:lang w:eastAsia="en-US" w:bidi="ar-SA"/>
-        </w:rPr>
-        <w:t xml:space="preserve"> pour faciliter nos recherches.</w:t>
-      </w:r>
-    </w:p>
-    <w:p>
-      <w:pPr>
-        <w:rPr>
-          <w:lang w:eastAsia="en-US" w:bidi="ar-SA"/>
-        </w:rPr>
-      </w:pPr>
-      <w:r>
-        <w:rPr>
-          <w:lang w:eastAsia="en-US" w:bidi="ar-SA"/>
-        </w:rPr>
-        <w:t xml:space="preserve">Cherchez la ligne autorisant la modification de couleur : </w:t>
-      </w:r>
-      <w:proofErr w:type="spellStart"/>
-      <w:r>
+      </w:pPr>
+    </w:p>
+    <w:p>
+      <w:pPr>
+        <w:suppressAutoHyphens w:val="0"/>
+        <w:autoSpaceDN/>
+        <w:spacing w:before="0" w:line="259" w:lineRule="auto"/>
+        <w:contextualSpacing/>
+        <w:textAlignment w:val="auto"/>
         <w:rPr>
           <w:rFonts w:eastAsiaTheme="minorHAnsi" w:cstheme="minorHAnsi"/>
           <w:iCs/>
@@ -2921,9 +1943,7 @@
           <w:szCs w:val="22"/>
           <w:lang w:eastAsia="en-US" w:bidi="ar-SA"/>
         </w:rPr>
-        <w:t>ctrl+w</w:t>
-      </w:r>
-      <w:proofErr w:type="spellEnd"/>
+      </w:pPr>
       <w:r>
         <w:rPr>
           <w:rFonts w:eastAsiaTheme="minorHAnsi" w:cstheme="minorHAnsi"/>
@@ -2933,17 +1953,8 @@
           <w:szCs w:val="22"/>
           <w:lang w:eastAsia="en-US" w:bidi="ar-SA"/>
         </w:rPr>
-        <w:t xml:space="preserve"> « </w:t>
-      </w:r>
-      <w:proofErr w:type="spellStart"/>
-      <w:r>
-        <w:rPr>
-          <w:rStyle w:val="CommandeCar"/>
-          <w:lang w:eastAsia="en-US" w:bidi="ar-SA"/>
-        </w:rPr>
-        <w:t>force_color</w:t>
-      </w:r>
-      <w:proofErr w:type="spellEnd"/>
+        <w:t>O</w:t>
+      </w:r>
       <w:r>
         <w:rPr>
           <w:rFonts w:eastAsiaTheme="minorHAnsi" w:cstheme="minorHAnsi"/>
@@ -2953,9 +1964,8 @@
           <w:szCs w:val="22"/>
           <w:lang w:eastAsia="en-US" w:bidi="ar-SA"/>
         </w:rPr>
-        <w:t xml:space="preserve"> », </w:t>
-      </w:r>
-      <w:proofErr w:type="spellStart"/>
+        <w:t xml:space="preserve">n </w:t>
+      </w:r>
       <w:r>
         <w:rPr>
           <w:rFonts w:eastAsiaTheme="minorHAnsi" w:cstheme="minorHAnsi"/>
@@ -2965,9 +1975,8 @@
           <w:szCs w:val="22"/>
           <w:lang w:eastAsia="en-US" w:bidi="ar-SA"/>
         </w:rPr>
-        <w:t>dé-commenter</w:t>
-      </w:r>
-      <w:proofErr w:type="spellEnd"/>
+        <w:t>e</w:t>
+      </w:r>
       <w:r>
         <w:rPr>
           <w:rFonts w:eastAsiaTheme="minorHAnsi" w:cstheme="minorHAnsi"/>
@@ -2977,21 +1986,7 @@
           <w:szCs w:val="22"/>
           <w:lang w:eastAsia="en-US" w:bidi="ar-SA"/>
         </w:rPr>
-        <w:t xml:space="preserve"> cette ligne pour activer la couleur sur votre prompt utilisateur, pour cela il suffit d’enlever le # au début de la ligne, la ligne doit donc devenir </w:t>
-      </w:r>
-      <w:proofErr w:type="spellStart"/>
-      <w:r>
-        <w:rPr>
-          <w:rStyle w:val="CommandeCar"/>
-        </w:rPr>
-        <w:t>force_color_prompt</w:t>
-      </w:r>
-      <w:proofErr w:type="spellEnd"/>
-      <w:r>
-        <w:rPr>
-          <w:rStyle w:val="CommandeCar"/>
-        </w:rPr>
-        <w:t>=yes</w:t>
+        <w:t>xécute</w:t>
       </w:r>
       <w:r>
         <w:rPr>
@@ -3002,16 +1997,9 @@
           <w:szCs w:val="22"/>
           <w:lang w:eastAsia="en-US" w:bidi="ar-SA"/>
         </w:rPr>
-        <w:t xml:space="preserve"> </w:t>
-      </w:r>
-    </w:p>
-    <w:p>
-      <w:pPr>
-        <w:suppressAutoHyphens w:val="0"/>
-        <w:autoSpaceDN/>
-        <w:spacing w:before="0" w:line="259" w:lineRule="auto"/>
-        <w:contextualSpacing/>
-        <w:textAlignment w:val="auto"/>
+        <w:t xml:space="preserve"> le fichier</w:t>
+      </w:r>
+      <w:r>
         <w:rPr>
           <w:rFonts w:eastAsiaTheme="minorHAnsi" w:cstheme="minorHAnsi"/>
           <w:iCs/>
@@ -3020,141 +2008,6 @@
           <w:szCs w:val="22"/>
           <w:lang w:eastAsia="en-US" w:bidi="ar-SA"/>
         </w:rPr>
-      </w:pPr>
-      <w:r>
-        <w:rPr>
-          <w:rFonts w:eastAsiaTheme="minorHAnsi" w:cstheme="minorHAnsi"/>
-          <w:iCs/>
-          <w:color w:val="auto"/>
-          <w:kern w:val="0"/>
-          <w:szCs w:val="22"/>
-          <w:lang w:eastAsia="en-US" w:bidi="ar-SA"/>
-        </w:rPr>
-        <w:t xml:space="preserve">On enregistre le fichier : </w:t>
-      </w:r>
-      <w:proofErr w:type="spellStart"/>
-      <w:r>
-        <w:rPr>
-          <w:rFonts w:eastAsiaTheme="minorHAnsi" w:cstheme="minorHAnsi"/>
-          <w:iCs/>
-          <w:color w:val="auto"/>
-          <w:kern w:val="0"/>
-          <w:szCs w:val="22"/>
-          <w:lang w:eastAsia="en-US" w:bidi="ar-SA"/>
-        </w:rPr>
-        <w:t>ctrl+X</w:t>
-      </w:r>
-      <w:proofErr w:type="spellEnd"/>
-    </w:p>
-    <w:p>
-      <w:pPr>
-        <w:suppressAutoHyphens w:val="0"/>
-        <w:autoSpaceDN/>
-        <w:spacing w:before="0" w:line="259" w:lineRule="auto"/>
-        <w:contextualSpacing/>
-        <w:textAlignment w:val="auto"/>
-        <w:rPr>
-          <w:rFonts w:eastAsiaTheme="minorHAnsi" w:cstheme="minorHAnsi"/>
-          <w:iCs/>
-          <w:color w:val="auto"/>
-          <w:kern w:val="0"/>
-          <w:szCs w:val="22"/>
-          <w:lang w:eastAsia="en-US" w:bidi="ar-SA"/>
-        </w:rPr>
-      </w:pPr>
-    </w:p>
-    <w:p>
-      <w:pPr>
-        <w:suppressAutoHyphens w:val="0"/>
-        <w:autoSpaceDN/>
-        <w:spacing w:before="0" w:line="259" w:lineRule="auto"/>
-        <w:contextualSpacing/>
-        <w:textAlignment w:val="auto"/>
-        <w:rPr>
-          <w:rFonts w:eastAsiaTheme="minorHAnsi" w:cstheme="minorHAnsi"/>
-          <w:iCs/>
-          <w:color w:val="auto"/>
-          <w:kern w:val="0"/>
-          <w:szCs w:val="22"/>
-          <w:lang w:eastAsia="en-US" w:bidi="ar-SA"/>
-        </w:rPr>
-      </w:pPr>
-      <w:r>
-        <w:rPr>
-          <w:rFonts w:eastAsiaTheme="minorHAnsi" w:cstheme="minorHAnsi"/>
-          <w:iCs/>
-          <w:color w:val="auto"/>
-          <w:kern w:val="0"/>
-          <w:szCs w:val="22"/>
-          <w:lang w:eastAsia="en-US" w:bidi="ar-SA"/>
-        </w:rPr>
-        <w:t>O</w:t>
-      </w:r>
-      <w:r>
-        <w:rPr>
-          <w:rFonts w:eastAsiaTheme="minorHAnsi" w:cstheme="minorHAnsi"/>
-          <w:iCs/>
-          <w:color w:val="auto"/>
-          <w:kern w:val="0"/>
-          <w:szCs w:val="22"/>
-          <w:lang w:eastAsia="en-US" w:bidi="ar-SA"/>
-        </w:rPr>
-        <w:t xml:space="preserve">n </w:t>
-      </w:r>
-      <w:r>
-        <w:rPr>
-          <w:rFonts w:eastAsiaTheme="minorHAnsi" w:cstheme="minorHAnsi"/>
-          <w:iCs/>
-          <w:color w:val="auto"/>
-          <w:kern w:val="0"/>
-          <w:szCs w:val="22"/>
-          <w:lang w:eastAsia="en-US" w:bidi="ar-SA"/>
-        </w:rPr>
-        <w:t>e</w:t>
-      </w:r>
-      <w:r>
-        <w:rPr>
-          <w:rFonts w:eastAsiaTheme="minorHAnsi" w:cstheme="minorHAnsi"/>
-          <w:iCs/>
-          <w:color w:val="auto"/>
-          <w:kern w:val="0"/>
-          <w:szCs w:val="22"/>
-          <w:lang w:eastAsia="en-US" w:bidi="ar-SA"/>
-        </w:rPr>
-        <w:t>xécute</w:t>
-      </w:r>
-      <w:r>
-        <w:rPr>
-          <w:rFonts w:eastAsiaTheme="minorHAnsi" w:cstheme="minorHAnsi"/>
-          <w:iCs/>
-          <w:color w:val="auto"/>
-          <w:kern w:val="0"/>
-          <w:szCs w:val="22"/>
-          <w:lang w:eastAsia="en-US" w:bidi="ar-SA"/>
-        </w:rPr>
-        <w:t xml:space="preserve"> le </w:t>
-      </w:r>
-      <w:proofErr w:type="gramStart"/>
-      <w:r>
-        <w:rPr>
-          <w:rFonts w:eastAsiaTheme="minorHAnsi" w:cstheme="minorHAnsi"/>
-          <w:iCs/>
-          <w:color w:val="auto"/>
-          <w:kern w:val="0"/>
-          <w:szCs w:val="22"/>
-          <w:lang w:eastAsia="en-US" w:bidi="ar-SA"/>
-        </w:rPr>
-        <w:t>fichier</w:t>
-      </w:r>
-      <w:r>
-        <w:rPr>
-          <w:rFonts w:eastAsiaTheme="minorHAnsi" w:cstheme="minorHAnsi"/>
-          <w:iCs/>
-          <w:color w:val="auto"/>
-          <w:kern w:val="0"/>
-          <w:szCs w:val="22"/>
-          <w:lang w:eastAsia="en-US" w:bidi="ar-SA"/>
-        </w:rPr>
         <w:t xml:space="preserve"> </w:t>
       </w:r>
       <w:r>
@@ -3162,18 +2015,8 @@
           <w:rStyle w:val="CommandeCar"/>
           <w:lang w:eastAsia="en-US" w:bidi="ar-SA"/>
         </w:rPr>
-        <w:t>.</w:t>
-      </w:r>
-      <w:proofErr w:type="spellStart"/>
-      <w:r>
-        <w:rPr>
-          <w:rStyle w:val="CommandeCar"/>
-          <w:lang w:eastAsia="en-US" w:bidi="ar-SA"/>
-        </w:rPr>
-        <w:t>bashrc</w:t>
-      </w:r>
-      <w:proofErr w:type="spellEnd"/>
-      <w:proofErr w:type="gramEnd"/>
+        <w:t>.bashrc</w:t>
+      </w:r>
       <w:r>
         <w:rPr>
           <w:rFonts w:eastAsiaTheme="minorHAnsi" w:cstheme="minorHAnsi"/>
@@ -3214,24 +2057,13 @@
         </w:rPr>
         <w:t xml:space="preserve">Tapez : </w:t>
       </w:r>
-      <w:proofErr w:type="gramStart"/>
       <w:r>
         <w:rPr>
           <w:rStyle w:val="CommandeCar"/>
           <w:lang w:eastAsia="en-US" w:bidi="ar-SA"/>
         </w:rPr>
-        <w:t>source .</w:t>
-      </w:r>
-      <w:proofErr w:type="spellStart"/>
-      <w:r>
-        <w:rPr>
-          <w:rStyle w:val="CommandeCar"/>
-          <w:lang w:eastAsia="en-US" w:bidi="ar-SA"/>
-        </w:rPr>
-        <w:t>bashrc</w:t>
-      </w:r>
-      <w:proofErr w:type="spellEnd"/>
-      <w:proofErr w:type="gramEnd"/>
+        <w:t>source .bashrc</w:t>
+      </w:r>
       <w:r>
         <w:rPr>
           <w:rFonts w:eastAsiaTheme="minorHAnsi" w:cstheme="minorHAnsi"/>
@@ -3275,24 +2107,8 @@
         <w:rPr>
           <w:rStyle w:val="CommandeCar"/>
         </w:rPr>
-        <w:t xml:space="preserve">. </w:t>
-      </w:r>
-      <w:proofErr w:type="gramStart"/>
-      <w:r>
-        <w:rPr>
-          <w:rStyle w:val="CommandeCar"/>
-        </w:rPr>
-        <w:t>.</w:t>
-      </w:r>
-      <w:proofErr w:type="spellStart"/>
-      <w:r>
-        <w:rPr>
-          <w:rStyle w:val="CommandeCar"/>
-        </w:rPr>
-        <w:t>bashrc</w:t>
-      </w:r>
-      <w:proofErr w:type="spellEnd"/>
-      <w:proofErr w:type="gramEnd"/>
+        <w:t>. .bashrc</w:t>
+      </w:r>
       <w:r>
         <w:rPr>
           <w:rFonts w:eastAsiaTheme="minorHAnsi" w:cstheme="minorHAnsi"/>
@@ -3462,14 +2278,12 @@
         </w:rPr>
         <w:t xml:space="preserve"> elle doit devenir simplement </w:t>
       </w:r>
-      <w:proofErr w:type="spellStart"/>
       <w:r>
         <w:rPr>
           <w:rStyle w:val="CommandeCar"/>
         </w:rPr>
         <w:t>ll</w:t>
       </w:r>
-      <w:proofErr w:type="spellEnd"/>
       <w:r>
         <w:rPr>
           <w:lang w:eastAsia="en-US" w:bidi="ar-SA"/>
@@ -3483,202 +2297,105 @@
           <w:lang w:eastAsia="en-US" w:bidi="ar-SA"/>
         </w:rPr>
       </w:pPr>
-      <w:proofErr w:type="spellStart"/>
-      <w:r>
-        <w:rPr>
-          <w:lang w:eastAsia="en-US" w:bidi="ar-SA"/>
-        </w:rPr>
-        <w:t>Ré-ouvrez</w:t>
-      </w:r>
-      <w:proofErr w:type="spellEnd"/>
-      <w:r>
-        <w:rPr>
-          <w:lang w:eastAsia="en-US" w:bidi="ar-SA"/>
-        </w:rPr>
-        <w:t xml:space="preserve"> le </w:t>
-      </w:r>
-      <w:proofErr w:type="gramStart"/>
-      <w:r>
-        <w:rPr>
-          <w:lang w:eastAsia="en-US" w:bidi="ar-SA"/>
-        </w:rPr>
-        <w:t>fichier .</w:t>
-      </w:r>
-      <w:proofErr w:type="spellStart"/>
-      <w:r>
-        <w:rPr>
-          <w:lang w:eastAsia="en-US" w:bidi="ar-SA"/>
-        </w:rPr>
-        <w:t>bashrc</w:t>
-      </w:r>
-      <w:proofErr w:type="spellEnd"/>
-      <w:proofErr w:type="gramEnd"/>
-      <w:r>
-        <w:rPr>
-          <w:lang w:eastAsia="en-US" w:bidi="ar-SA"/>
-        </w:rPr>
-        <w:t xml:space="preserve"> : </w:t>
+      <w:r>
+        <w:rPr>
+          <w:lang w:eastAsia="en-US" w:bidi="ar-SA"/>
+        </w:rPr>
+        <w:t xml:space="preserve">Ré-ouvrez le fichier .bashrc : </w:t>
       </w:r>
       <w:r>
         <w:rPr>
           <w:rStyle w:val="CommandeCar"/>
         </w:rPr>
-        <w:t>nano .</w:t>
-      </w:r>
-      <w:proofErr w:type="spellStart"/>
+        <w:t>nano .bashrc</w:t>
+      </w:r>
+    </w:p>
+    <w:p>
+      <w:r>
+        <w:rPr>
+          <w:lang w:eastAsia="en-US" w:bidi="ar-SA"/>
+        </w:rPr>
+        <w:t>Cherchez la ligne permettant les alias : ctrl+W « </w:t>
+      </w:r>
       <w:r>
         <w:rPr>
           <w:rStyle w:val="CommandeCar"/>
         </w:rPr>
-        <w:t>bashrc</w:t>
-      </w:r>
-      <w:proofErr w:type="spellEnd"/>
-    </w:p>
-    <w:p>
-      <w:r>
-        <w:rPr>
-          <w:lang w:eastAsia="en-US" w:bidi="ar-SA"/>
-        </w:rPr>
-        <w:t xml:space="preserve">Cherchez la ligne permettant les alias : </w:t>
-      </w:r>
-      <w:proofErr w:type="spellStart"/>
-      <w:r>
-        <w:rPr>
-          <w:lang w:eastAsia="en-US" w:bidi="ar-SA"/>
-        </w:rPr>
-        <w:t>ctrl+W</w:t>
-      </w:r>
-      <w:proofErr w:type="spellEnd"/>
-      <w:r>
-        <w:rPr>
-          <w:lang w:eastAsia="en-US" w:bidi="ar-SA"/>
-        </w:rPr>
-        <w:t xml:space="preserve"> « </w:t>
-      </w:r>
-      <w:proofErr w:type="spellStart"/>
+        <w:t>ll=’ls</w:t>
+      </w:r>
+      <w:r>
+        <w:rPr>
+          <w:lang w:eastAsia="en-US" w:bidi="ar-SA"/>
+        </w:rPr>
+        <w:t xml:space="preserve"> ». Vous atterrissez sur la ligne </w:t>
+      </w:r>
       <w:r>
         <w:rPr>
           <w:rStyle w:val="CommandeCar"/>
-        </w:rPr>
-        <w:t>ll</w:t>
-      </w:r>
-      <w:proofErr w:type="spellEnd"/>
+          <w:lang w:eastAsia="en-US" w:bidi="ar-SA"/>
+        </w:rPr>
+        <w:t>#alias ll=’ls -l’</w:t>
+      </w:r>
+      <w:r>
+        <w:t>. Vous êtes bien au bon endroit ! Dé</w:t>
+      </w:r>
+      <w:r>
+        <w:t>-</w:t>
+      </w:r>
+      <w:r>
+        <w:t>comme</w:t>
+      </w:r>
+      <w:r>
+        <w:t>n</w:t>
+      </w:r>
+      <w:r>
+        <w:t>ttez la ligne (enlevez</w:t>
+      </w:r>
+      <w:r>
+        <w:t xml:space="preserve"> le # devant). Rajouter la lettre ‘ </w:t>
+      </w:r>
       <w:r>
         <w:rPr>
           <w:rStyle w:val="CommandeCar"/>
         </w:rPr>
-        <w:t>=’ls</w:t>
-      </w:r>
-      <w:r>
-        <w:rPr>
-          <w:lang w:eastAsia="en-US" w:bidi="ar-SA"/>
-        </w:rPr>
-        <w:t xml:space="preserve"> ». Vous atterrissez sur la ligne </w:t>
+        <w:t>a</w:t>
+      </w:r>
+      <w:r>
+        <w:t xml:space="preserve"> ’ entre le tiret ‘ </w:t>
       </w:r>
       <w:r>
         <w:rPr>
           <w:rStyle w:val="CommandeCar"/>
-          <w:lang w:eastAsia="en-US" w:bidi="ar-SA"/>
-        </w:rPr>
-        <w:t xml:space="preserve">#alias </w:t>
-      </w:r>
-      <w:proofErr w:type="spellStart"/>
+        </w:rPr>
+        <w:t>-</w:t>
+      </w:r>
+      <w:r>
+        <w:t xml:space="preserve"> ‘ et la lettre ‘ </w:t>
+      </w:r>
       <w:r>
         <w:rPr>
           <w:rStyle w:val="CommandeCar"/>
-          <w:lang w:eastAsia="en-US" w:bidi="ar-SA"/>
-        </w:rPr>
-        <w:t>ll</w:t>
-      </w:r>
-      <w:proofErr w:type="spellEnd"/>
-      <w:r>
+        </w:rPr>
+        <w:t>l</w:t>
+      </w:r>
+      <w:r>
+        <w:t xml:space="preserve"> ’. </w:t>
+      </w:r>
+    </w:p>
+    <w:p>
+      <w:pPr>
         <w:rPr>
           <w:rStyle w:val="CommandeCar"/>
-          <w:lang w:eastAsia="en-US" w:bidi="ar-SA"/>
-        </w:rPr>
-        <w:t>=’ls -l’</w:t>
-      </w:r>
-      <w:r>
-        <w:t>. Vous êtes bien au bon endroit ! Dé</w:t>
-      </w:r>
-      <w:r>
-        <w:t>-</w:t>
-      </w:r>
-      <w:proofErr w:type="spellStart"/>
-      <w:r>
-        <w:t>comme</w:t>
-      </w:r>
-      <w:r>
-        <w:t>n</w:t>
-      </w:r>
-      <w:r>
-        <w:t>ttez</w:t>
-      </w:r>
-      <w:proofErr w:type="spellEnd"/>
-      <w:r>
-        <w:t xml:space="preserve"> la ligne (enlevez</w:t>
-      </w:r>
-      <w:r>
-        <w:t xml:space="preserve"> le # devant). Rajouter la lettre ‘ </w:t>
+        </w:rPr>
+      </w:pPr>
+      <w:r>
+        <w:t xml:space="preserve">Au final, la ligne doit ressembler à </w:t>
       </w:r>
       <w:r>
         <w:rPr>
           <w:rStyle w:val="CommandeCar"/>
         </w:rPr>
-        <w:t>a</w:t>
-      </w:r>
-      <w:r>
-        <w:t xml:space="preserve"> ’ entre le tiret ‘ </w:t>
-      </w:r>
-      <w:r>
-        <w:rPr>
-          <w:rStyle w:val="CommandeCar"/>
-        </w:rPr>
-        <w:t>-</w:t>
-      </w:r>
-      <w:r>
-        <w:t xml:space="preserve"> ‘ et la lettre ‘ </w:t>
-      </w:r>
-      <w:r>
-        <w:rPr>
-          <w:rStyle w:val="CommandeCar"/>
-        </w:rPr>
-        <w:t>l</w:t>
-      </w:r>
-      <w:r>
-        <w:t xml:space="preserve"> ’. </w:t>
-      </w:r>
-    </w:p>
-    <w:p>
-      <w:pPr>
-        <w:rPr>
-          <w:rStyle w:val="CommandeCar"/>
-        </w:rPr>
-      </w:pPr>
-      <w:r>
-        <w:t xml:space="preserve">Au final, la ligne doit ressembler à </w:t>
-      </w:r>
-      <w:proofErr w:type="gramStart"/>
-      <w:r>
-        <w:rPr>
-          <w:rStyle w:val="CommandeCar"/>
-        </w:rPr>
-        <w:t xml:space="preserve">alias  </w:t>
-      </w:r>
-      <w:proofErr w:type="spellStart"/>
-      <w:r>
-        <w:rPr>
-          <w:rStyle w:val="CommandeCar"/>
-        </w:rPr>
-        <w:t>ll</w:t>
-      </w:r>
-      <w:proofErr w:type="spellEnd"/>
-      <w:proofErr w:type="gramEnd"/>
-      <w:r>
-        <w:rPr>
-          <w:rStyle w:val="CommandeCar"/>
-        </w:rPr>
-        <w:t>=’ls -al’</w:t>
+        <w:t>alias  ll=’ls -al’</w:t>
       </w:r>
     </w:p>
     <w:p>
@@ -3781,695 +2498,381 @@
       <w:r>
         <w:t xml:space="preserve"> où vous vous situez sur le serveur, tapez : </w:t>
       </w:r>
-      <w:proofErr w:type="spellStart"/>
-      <w:proofErr w:type="gramStart"/>
       <w:r>
         <w:rPr>
           <w:rStyle w:val="CommandeCar"/>
         </w:rPr>
         <w:t>pwd</w:t>
       </w:r>
-      <w:proofErr w:type="spellEnd"/>
-      <w:r>
-        <w:t xml:space="preserve">  .</w:t>
-      </w:r>
-      <w:proofErr w:type="gramEnd"/>
-      <w:r>
-        <w:t xml:space="preserve"> Vous vous situez dans le dossier </w:t>
+      <w:r>
+        <w:t xml:space="preserve">  . Vous vous situez dans le dossier </w:t>
       </w:r>
       <w:r>
         <w:rPr>
           <w:rStyle w:val="CommandeCar"/>
         </w:rPr>
-        <w:t>/</w:t>
-      </w:r>
-      <w:proofErr w:type="gramStart"/>
+        <w:t>/root</w:t>
+      </w:r>
+      <w:r>
+        <w:t xml:space="preserve"> , c’est bien le dossier personnel de l’utilisateur root. Tandis que tout à l’heure vous étiez dans le dossier</w:t>
+      </w:r>
+      <w:r>
+        <w:t xml:space="preserve"> personnel de votre utilisateur</w:t>
+      </w:r>
+      <w:r>
+        <w:t xml:space="preserve"> et celui-ci était </w:t>
+      </w:r>
       <w:r>
         <w:rPr>
           <w:rStyle w:val="CommandeCar"/>
         </w:rPr>
-        <w:t>root</w:t>
-      </w:r>
-      <w:r>
-        <w:t xml:space="preserve"> ,</w:t>
-      </w:r>
-      <w:proofErr w:type="gramEnd"/>
-      <w:r>
-        <w:t xml:space="preserve"> c’est bien le dossier personnel de l’utilisateur root. Tandis que tout à l’heure vous étiez dans le dossier</w:t>
-      </w:r>
-      <w:r>
-        <w:t xml:space="preserve"> personnel de votre utilisateur</w:t>
-      </w:r>
-      <w:r>
-        <w:t xml:space="preserve"> et celui-ci était </w:t>
+        <w:t>/home/nomUser</w:t>
+      </w:r>
+      <w:r>
+        <w:t xml:space="preserve"> . Donc attention aux chemins des fichiers puisque leurs adresses ne sont pas les mêmes. </w:t>
+      </w:r>
+    </w:p>
+    <w:p>
+      <w:pPr>
+        <w:rPr>
+          <w:lang w:eastAsia="fr-FR" w:bidi="ar-SA"/>
+        </w:rPr>
+      </w:pPr>
+      <w:r>
+        <w:rPr>
+          <w:lang w:eastAsia="fr-FR" w:bidi="ar-SA"/>
+        </w:rPr>
+        <w:t xml:space="preserve">Ouvrez le fichier .bashrc : </w:t>
       </w:r>
       <w:r>
         <w:rPr>
           <w:rStyle w:val="CommandeCar"/>
         </w:rPr>
-        <w:t>/home/</w:t>
-      </w:r>
-      <w:proofErr w:type="spellStart"/>
-      <w:proofErr w:type="gramStart"/>
+        <w:t>nano .bashrc</w:t>
+      </w:r>
+      <w:r>
+        <w:rPr>
+          <w:lang w:eastAsia="fr-FR" w:bidi="ar-SA"/>
+        </w:rPr>
+        <w:t xml:space="preserve">  Vous constatez que ce fichier est quasiment vide par rapport à l’autre de tout à l’heure. Il ne nous permet pas toutes les choses qu’on souhaite faire. Quittez le fichier : ctrl+X . </w:t>
+      </w:r>
+    </w:p>
+    <w:p>
+      <w:pPr>
+        <w:rPr>
+          <w:lang w:eastAsia="fr-FR" w:bidi="ar-SA"/>
+        </w:rPr>
+      </w:pPr>
+      <w:r>
+        <w:rPr>
+          <w:lang w:eastAsia="fr-FR" w:bidi="ar-SA"/>
+        </w:rPr>
+        <w:t xml:space="preserve">Par mesure de sécurité, on va réaliser une copie de ce fichier, afin de garder une sauvegarde, pour cela tapez la commande : </w:t>
+      </w:r>
       <w:r>
         <w:rPr>
           <w:rStyle w:val="CommandeCar"/>
-        </w:rPr>
-        <w:t>nomUser</w:t>
-      </w:r>
-      <w:proofErr w:type="spellEnd"/>
-      <w:r>
-        <w:t xml:space="preserve"> .</w:t>
-      </w:r>
-      <w:proofErr w:type="gramEnd"/>
-      <w:r>
-        <w:t xml:space="preserve"> Donc attention aux chemins des fichiers puisque leurs adresses ne sont pas les mêmes. </w:t>
-      </w:r>
-    </w:p>
-    <w:p>
-      <w:pPr>
+          <w:lang w:eastAsia="fr-FR"/>
+        </w:rPr>
+        <w:t>cp /root/.bashrc /root/.bashrc.old</w:t>
+      </w:r>
+      <w:r>
         <w:rPr>
           <w:lang w:eastAsia="fr-FR" w:bidi="ar-SA"/>
         </w:rPr>
-      </w:pPr>
+        <w:t xml:space="preserve"> =&gt; on copie le fichier </w:t>
+      </w:r>
+      <w:r>
+        <w:rPr>
+          <w:rStyle w:val="CommandeCar"/>
+          <w:lang w:eastAsia="fr-FR"/>
+        </w:rPr>
+        <w:t>.bashrc</w:t>
+      </w:r>
       <w:r>
         <w:rPr>
           <w:lang w:eastAsia="fr-FR" w:bidi="ar-SA"/>
         </w:rPr>
-        <w:t xml:space="preserve">Ouvrez le </w:t>
-      </w:r>
-      <w:proofErr w:type="gramStart"/>
-      <w:r>
+        <w:t xml:space="preserve"> et on le renomme de façon à en faire une sauvegarde.</w:t>
+      </w:r>
+    </w:p>
+    <w:p>
+      <w:pPr>
         <w:rPr>
           <w:lang w:eastAsia="fr-FR" w:bidi="ar-SA"/>
         </w:rPr>
-        <w:t>fichier .</w:t>
-      </w:r>
-      <w:proofErr w:type="spellStart"/>
+      </w:pPr>
       <w:r>
         <w:rPr>
           <w:lang w:eastAsia="fr-FR" w:bidi="ar-SA"/>
         </w:rPr>
-        <w:t>bashrc</w:t>
-      </w:r>
-      <w:proofErr w:type="spellEnd"/>
-      <w:proofErr w:type="gramEnd"/>
+        <w:t>À</w:t>
+      </w:r>
       <w:r>
         <w:rPr>
           <w:lang w:eastAsia="fr-FR" w:bidi="ar-SA"/>
         </w:rPr>
-        <w:t xml:space="preserve"> : </w:t>
-      </w:r>
-      <w:r>
-        <w:rPr>
-          <w:rStyle w:val="CommandeCar"/>
-        </w:rPr>
-        <w:t>nano .</w:t>
-      </w:r>
-      <w:proofErr w:type="spellStart"/>
-      <w:r>
-        <w:rPr>
-          <w:rStyle w:val="CommandeCar"/>
-        </w:rPr>
-        <w:t>bashrc</w:t>
-      </w:r>
-      <w:proofErr w:type="spellEnd"/>
-      <w:r>
-        <w:rPr>
-          <w:lang w:eastAsia="fr-FR" w:bidi="ar-SA"/>
-        </w:rPr>
-        <w:t xml:space="preserve">  Vous constatez que ce fichier est quasiment vide par rapport à l’autre de tout à l’heure. Il ne nous permet pas toutes les choses qu’on souhaite faire. Quittez le fichier : </w:t>
-      </w:r>
-      <w:proofErr w:type="spellStart"/>
-      <w:r>
-        <w:rPr>
-          <w:lang w:eastAsia="fr-FR" w:bidi="ar-SA"/>
-        </w:rPr>
-        <w:t>ctrl+</w:t>
-      </w:r>
-      <w:proofErr w:type="gramStart"/>
-      <w:r>
-        <w:rPr>
-          <w:lang w:eastAsia="fr-FR" w:bidi="ar-SA"/>
-        </w:rPr>
-        <w:t>X</w:t>
-      </w:r>
-      <w:proofErr w:type="spellEnd"/>
-      <w:r>
-        <w:rPr>
-          <w:lang w:eastAsia="fr-FR" w:bidi="ar-SA"/>
-        </w:rPr>
-        <w:t xml:space="preserve"> .</w:t>
-      </w:r>
-      <w:proofErr w:type="gramEnd"/>
-      <w:r>
-        <w:rPr>
-          <w:lang w:eastAsia="fr-FR" w:bidi="ar-SA"/>
-        </w:rPr>
-        <w:t xml:space="preserve"> </w:t>
-      </w:r>
-    </w:p>
-    <w:p>
-      <w:pPr>
-        <w:rPr>
-          <w:lang w:eastAsia="fr-FR" w:bidi="ar-SA"/>
-        </w:rPr>
-      </w:pPr>
-      <w:r>
-        <w:rPr>
-          <w:lang w:eastAsia="fr-FR" w:bidi="ar-SA"/>
-        </w:rPr>
-        <w:t xml:space="preserve">Par mesure de sécurité, on va réaliser une copie de ce fichier, afin de garder une sauvegarde, pour cela tapez la commande : </w:t>
-      </w:r>
-      <w:proofErr w:type="spellStart"/>
-      <w:r>
-        <w:rPr>
-          <w:rStyle w:val="CommandeCar"/>
-          <w:lang w:eastAsia="fr-FR"/>
-        </w:rPr>
-        <w:t>cp</w:t>
-      </w:r>
-      <w:proofErr w:type="spellEnd"/>
-      <w:r>
-        <w:rPr>
-          <w:rStyle w:val="CommandeCar"/>
-          <w:lang w:eastAsia="fr-FR"/>
-        </w:rPr>
-        <w:t xml:space="preserve"> /root</w:t>
-      </w:r>
-      <w:proofErr w:type="gramStart"/>
-      <w:r>
-        <w:rPr>
-          <w:rStyle w:val="CommandeCar"/>
-          <w:lang w:eastAsia="fr-FR"/>
-        </w:rPr>
-        <w:t>/.</w:t>
-      </w:r>
-      <w:proofErr w:type="spellStart"/>
-      <w:r>
-        <w:rPr>
-          <w:rStyle w:val="CommandeCar"/>
-          <w:lang w:eastAsia="fr-FR"/>
-        </w:rPr>
-        <w:t>bashrc</w:t>
-      </w:r>
-      <w:proofErr w:type="spellEnd"/>
-      <w:proofErr w:type="gramEnd"/>
-      <w:r>
-        <w:rPr>
-          <w:rStyle w:val="CommandeCar"/>
-          <w:lang w:eastAsia="fr-FR"/>
-        </w:rPr>
-        <w:t xml:space="preserve"> /root/.</w:t>
-      </w:r>
-      <w:proofErr w:type="spellStart"/>
-      <w:r>
-        <w:rPr>
-          <w:rStyle w:val="CommandeCar"/>
-          <w:lang w:eastAsia="fr-FR"/>
-        </w:rPr>
-        <w:t>bashrc.old</w:t>
-      </w:r>
-      <w:proofErr w:type="spellEnd"/>
-      <w:r>
-        <w:rPr>
-          <w:lang w:eastAsia="fr-FR" w:bidi="ar-SA"/>
-        </w:rPr>
-        <w:t xml:space="preserve"> =&gt; on copie le fichier </w:t>
-      </w:r>
-      <w:r>
-        <w:rPr>
-          <w:rStyle w:val="CommandeCar"/>
-          <w:lang w:eastAsia="fr-FR"/>
-        </w:rPr>
-        <w:t>.</w:t>
-      </w:r>
-      <w:proofErr w:type="spellStart"/>
-      <w:r>
-        <w:rPr>
-          <w:rStyle w:val="CommandeCar"/>
-          <w:lang w:eastAsia="fr-FR"/>
-        </w:rPr>
-        <w:t>bashrc</w:t>
-      </w:r>
-      <w:proofErr w:type="spellEnd"/>
-      <w:r>
-        <w:rPr>
-          <w:lang w:eastAsia="fr-FR" w:bidi="ar-SA"/>
-        </w:rPr>
-        <w:t xml:space="preserve"> et on le renomme de façon à en faire une sauvegarde.</w:t>
-      </w:r>
-    </w:p>
-    <w:p>
-      <w:pPr>
-        <w:rPr>
-          <w:lang w:eastAsia="fr-FR" w:bidi="ar-SA"/>
-        </w:rPr>
-      </w:pPr>
-      <w:r>
-        <w:rPr>
-          <w:lang w:eastAsia="fr-FR" w:bidi="ar-SA"/>
-        </w:rPr>
-        <w:t>À</w:t>
-      </w:r>
-      <w:r>
-        <w:rPr>
-          <w:lang w:eastAsia="fr-FR" w:bidi="ar-SA"/>
-        </w:rPr>
-        <w:t xml:space="preserve"> présent, on va copier le </w:t>
-      </w:r>
-      <w:proofErr w:type="gramStart"/>
-      <w:r>
-        <w:rPr>
-          <w:lang w:eastAsia="fr-FR" w:bidi="ar-SA"/>
-        </w:rPr>
-        <w:t xml:space="preserve">fichier </w:t>
+        <w:t xml:space="preserve"> présent, on va copier le fichier </w:t>
       </w:r>
       <w:r>
         <w:rPr>
           <w:rStyle w:val="CommandeCar"/>
           <w:lang w:eastAsia="fr-FR" w:bidi="ar-SA"/>
         </w:rPr>
+        <w:t>.bashrc</w:t>
+      </w:r>
+      <w:r>
+        <w:rPr>
+          <w:lang w:eastAsia="fr-FR" w:bidi="ar-SA"/>
+        </w:rPr>
+        <w:t xml:space="preserve"> de votre utilisateur à la place de celui de root : </w:t>
+      </w:r>
+    </w:p>
+    <w:p>
+      <w:pPr>
+        <w:pStyle w:val="Commande"/>
+        <w:rPr>
+          <w:lang w:val="en-GB" w:eastAsia="fr-FR"/>
+        </w:rPr>
+      </w:pPr>
+      <w:r>
+        <w:rPr>
+          <w:lang w:val="en-GB" w:eastAsia="fr-FR"/>
+        </w:rPr>
+        <w:t>cp /home/nomUser/.bashrc /root/.bashrc</w:t>
+      </w:r>
+    </w:p>
+    <w:p>
+      <w:pPr>
+        <w:rPr>
+          <w:lang w:eastAsia="fr-FR"/>
+        </w:rPr>
+      </w:pPr>
+      <w:r>
+        <w:rPr>
+          <w:lang w:eastAsia="fr-FR"/>
+        </w:rPr>
+        <w:t xml:space="preserve">Faites la commande </w:t>
+      </w:r>
+      <w:r>
+        <w:rPr>
+          <w:rStyle w:val="CommandeCar"/>
+        </w:rPr>
+        <w:t>ls -al</w:t>
+      </w:r>
+      <w:r>
+        <w:rPr>
+          <w:lang w:eastAsia="fr-FR"/>
+        </w:rPr>
+        <w:t>, vous voyez le fichier .bashrc, et on constate que la copie s’est bien passé en regardant l’heure de d</w:t>
+      </w:r>
+      <w:r>
+        <w:rPr>
+          <w:lang w:eastAsia="fr-FR"/>
+        </w:rPr>
+        <w:t>ernière modification du fichier</w:t>
+      </w:r>
+      <w:r>
+        <w:rPr>
+          <w:lang w:eastAsia="fr-FR"/>
+        </w:rPr>
+        <w:t xml:space="preserve"> et on comparant la taille avec le fic</w:t>
+      </w:r>
+      <w:r>
+        <w:rPr>
+          <w:lang w:eastAsia="fr-FR"/>
+        </w:rPr>
+        <w:t xml:space="preserve">hier de sauvegarde .bashrc.old </w:t>
+      </w:r>
+    </w:p>
+    <w:p>
+      <w:pPr>
+        <w:rPr>
+          <w:lang w:eastAsia="fr-FR"/>
+        </w:rPr>
+      </w:pPr>
+      <w:r>
+        <w:rPr>
+          <w:lang w:eastAsia="fr-FR"/>
+        </w:rPr>
+        <w:t xml:space="preserve">Ouvrez à nouveau le fichier .bashrc : nano .bashrc </w:t>
+      </w:r>
+    </w:p>
+    <w:p>
+      <w:pPr>
+        <w:rPr>
+          <w:lang w:eastAsia="fr-FR"/>
+        </w:rPr>
+      </w:pPr>
+      <w:r>
+        <w:rPr>
+          <w:lang w:eastAsia="fr-FR"/>
+        </w:rPr>
+        <w:lastRenderedPageBreak/>
+        <w:t>Comme on a copié le fichier que nous avons modifié tout à l’heure, cela veut dire que la couleur est activée et qu’il y a un alias de créer. Mais nous savons que la couleur par défaut c’est vert, alors que nous nous voulons la couleur rouge. Donc il faut chercher où trouver ce paramètre et le modifier.</w:t>
+      </w:r>
+    </w:p>
+    <w:p>
+      <w:pPr>
+        <w:rPr>
+          <w:lang w:eastAsia="fr-FR"/>
+        </w:rPr>
+      </w:pPr>
+      <w:r>
+        <w:rPr>
+          <w:lang w:eastAsia="fr-FR"/>
+        </w:rPr>
+        <w:t>Pour cela cherchez dans le fichier : ctrl + W « </w:t>
+      </w:r>
+      <w:r>
+        <w:rPr>
+          <w:rStyle w:val="CommandeCar"/>
+        </w:rPr>
+        <w:t>$debian_chroot</w:t>
+      </w:r>
+      <w:r>
+        <w:rPr>
+          <w:lang w:eastAsia="fr-FR"/>
+        </w:rPr>
+        <w:t xml:space="preserve"> », la ligne permet de modifier la couleur des différents éléments de la ligne qui s’affiche sur votre prompt. </w:t>
+      </w:r>
+    </w:p>
+    <w:p>
+      <w:pPr>
+        <w:rPr>
+          <w:lang w:eastAsia="fr-FR"/>
+        </w:rPr>
+      </w:pPr>
+      <w:r>
+        <w:rPr>
+          <w:lang w:eastAsia="fr-FR"/>
+        </w:rPr>
+        <w:t xml:space="preserve">Nous, ce qui nous intéresse c’est ce qu’il y a entre les premiers crochets. Si vous êtes curieux, allez voir sur internet à quoi correspond le reste.  =&gt; donc repérez les premiers crochets : </w:t>
+      </w:r>
+      <w:r>
+        <w:rPr>
+          <w:rStyle w:val="CommandeCar"/>
+          <w:lang w:eastAsia="en-US" w:bidi="ar-SA"/>
+        </w:rPr>
+        <w:t>[\033[01 ;32m\]</w:t>
+      </w:r>
+      <w:r>
+        <w:rPr>
+          <w:rStyle w:val="CommandeCar"/>
+          <w:lang w:eastAsia="en-US" w:bidi="ar-SA"/>
+        </w:rPr>
+        <w:t xml:space="preserve"> </w:t>
+      </w:r>
+      <w:r>
+        <w:rPr>
+          <w:lang w:eastAsia="fr-FR"/>
+        </w:rPr>
+        <w:t>V</w:t>
+      </w:r>
+      <w:r>
+        <w:rPr>
+          <w:lang w:eastAsia="fr-FR"/>
+        </w:rPr>
+        <w:t>ous allez modifier le 32 qui marque la couleur verte, par le chiffre 31 qui</w:t>
+      </w:r>
+      <w:r>
+        <w:rPr>
+          <w:lang w:eastAsia="fr-FR"/>
+        </w:rPr>
+        <w:t xml:space="preserve"> correspond à la couleur rouge.</w:t>
+      </w:r>
+    </w:p>
+    <w:p>
+      <w:pPr>
+        <w:rPr>
+          <w:rStyle w:val="CommandeCar"/>
+        </w:rPr>
+      </w:pPr>
+      <w:r>
+        <w:rPr>
+          <w:lang w:eastAsia="fr-FR"/>
+        </w:rPr>
+        <w:t xml:space="preserve">Enregistrez ensuite le fichier (ctrl +X) et exécutez le : </w:t>
+      </w:r>
+      <w:r>
+        <w:rPr>
+          <w:rStyle w:val="CommandeCar"/>
+        </w:rPr>
+        <w:t>source .bashrc</w:t>
+      </w:r>
+    </w:p>
+    <w:p>
+      <w:pPr>
+        <w:rPr>
+          <w:lang w:eastAsia="fr-FR"/>
+        </w:rPr>
+      </w:pPr>
+      <w:r>
+        <w:rPr>
+          <w:lang w:eastAsia="fr-FR"/>
+        </w:rPr>
+        <w:t xml:space="preserve">Voilà, le prompt de l’utilisateur root est passé en rouge ! </w:t>
+      </w:r>
+    </w:p>
+    <w:p>
+      <w:pPr>
+        <w:rPr>
+          <w:lang w:eastAsia="fr-FR"/>
+        </w:rPr>
+      </w:pPr>
+      <w:r>
+        <w:rPr>
+          <w:lang w:eastAsia="fr-FR"/>
+        </w:rPr>
+        <w:t>Déconnectez-vous et repassez sur votre utilisateur, celui-ci est toujours en vert !</w:t>
+      </w:r>
+    </w:p>
+    <w:p>
+      <w:pPr>
+        <w:rPr>
+          <w:lang w:eastAsia="fr-FR"/>
+        </w:rPr>
+      </w:pPr>
+    </w:p>
+    <w:p>
+      <w:pPr>
+        <w:rPr>
+          <w:lang w:eastAsia="fr-FR"/>
+        </w:rPr>
+      </w:pPr>
+      <w:r>
+        <w:rPr>
+          <w:lang w:eastAsia="fr-FR"/>
+        </w:rPr>
+        <w:t xml:space="preserve">Votre machine est à présent correctement configurée. Vous avez vérifié les fichiers les plus importants, vous avez mis de la couleur, paramétré la connexion SSH, mis à jour la machine. Afin de pouvoir revenir ultérieurement sur ce bon départ, </w:t>
+      </w:r>
+      <w:r>
+        <w:rPr>
+          <w:b/>
+          <w:lang w:eastAsia="fr-FR"/>
+        </w:rPr>
+        <w:t>faite</w:t>
+      </w:r>
+      <w:r>
+        <w:rPr>
+          <w:b/>
+          <w:lang w:eastAsia="fr-FR"/>
+        </w:rPr>
+        <w:t>s</w:t>
+      </w:r>
+      <w:r>
+        <w:rPr>
+          <w:b/>
+          <w:lang w:eastAsia="fr-FR"/>
+        </w:rPr>
+        <w:t xml:space="preserve"> un instantané de votre machine</w:t>
+      </w:r>
+      <w:r>
+        <w:rPr>
+          <w:lang w:eastAsia="fr-FR"/>
+        </w:rPr>
         <w:t>.</w:t>
       </w:r>
-      <w:proofErr w:type="spellStart"/>
-      <w:r>
-        <w:rPr>
-          <w:rStyle w:val="CommandeCar"/>
-          <w:lang w:eastAsia="fr-FR" w:bidi="ar-SA"/>
-        </w:rPr>
-        <w:t>bashrc</w:t>
-      </w:r>
-      <w:proofErr w:type="spellEnd"/>
-      <w:proofErr w:type="gramEnd"/>
-      <w:r>
-        <w:rPr>
-          <w:lang w:eastAsia="fr-FR" w:bidi="ar-SA"/>
-        </w:rPr>
-        <w:t xml:space="preserve"> de votre utilisateur à la place de celui de root : </w:t>
-      </w:r>
-    </w:p>
-    <w:p>
-      <w:pPr>
-        <w:pStyle w:val="Commande"/>
-        <w:rPr>
-          <w:lang w:val="en-GB" w:eastAsia="fr-FR"/>
-        </w:rPr>
-      </w:pPr>
-      <w:r>
-        <w:rPr>
-          <w:lang w:val="en-GB" w:eastAsia="fr-FR"/>
-        </w:rPr>
-        <w:t>cp /home/</w:t>
-      </w:r>
-      <w:proofErr w:type="spellStart"/>
-      <w:r>
-        <w:rPr>
-          <w:lang w:val="en-GB" w:eastAsia="fr-FR"/>
-        </w:rPr>
-        <w:t>nomUser</w:t>
-      </w:r>
-      <w:proofErr w:type="spellEnd"/>
-      <w:proofErr w:type="gramStart"/>
-      <w:r>
-        <w:rPr>
-          <w:lang w:val="en-GB" w:eastAsia="fr-FR"/>
-        </w:rPr>
-        <w:t>/.</w:t>
-      </w:r>
-      <w:proofErr w:type="spellStart"/>
-      <w:r>
-        <w:rPr>
-          <w:lang w:val="en-GB" w:eastAsia="fr-FR"/>
-        </w:rPr>
-        <w:t>bashrc</w:t>
-      </w:r>
-      <w:proofErr w:type="spellEnd"/>
-      <w:proofErr w:type="gramEnd"/>
-      <w:r>
-        <w:rPr>
-          <w:lang w:val="en-GB" w:eastAsia="fr-FR"/>
-        </w:rPr>
-        <w:t xml:space="preserve"> /root/.</w:t>
-      </w:r>
-      <w:proofErr w:type="spellStart"/>
-      <w:r>
-        <w:rPr>
-          <w:lang w:val="en-GB" w:eastAsia="fr-FR"/>
-        </w:rPr>
-        <w:t>bashrc</w:t>
-      </w:r>
-      <w:proofErr w:type="spellEnd"/>
-    </w:p>
-    <w:p>
-      <w:pPr>
-        <w:rPr>
-          <w:lang w:eastAsia="fr-FR"/>
-        </w:rPr>
-      </w:pPr>
-      <w:r>
-        <w:rPr>
-          <w:lang w:eastAsia="fr-FR"/>
-        </w:rPr>
-        <w:t xml:space="preserve">Faites la commande </w:t>
-      </w:r>
-      <w:r>
-        <w:rPr>
-          <w:rStyle w:val="CommandeCar"/>
-        </w:rPr>
-        <w:t>ls -al</w:t>
-      </w:r>
-      <w:r>
-        <w:rPr>
-          <w:lang w:eastAsia="fr-FR"/>
-        </w:rPr>
-        <w:t xml:space="preserve">, vous voyez le </w:t>
-      </w:r>
-      <w:proofErr w:type="gramStart"/>
-      <w:r>
-        <w:rPr>
-          <w:lang w:eastAsia="fr-FR"/>
-        </w:rPr>
-        <w:t>fichier .</w:t>
-      </w:r>
-      <w:proofErr w:type="spellStart"/>
-      <w:r>
-        <w:rPr>
-          <w:lang w:eastAsia="fr-FR"/>
-        </w:rPr>
-        <w:t>bashrc</w:t>
-      </w:r>
-      <w:proofErr w:type="spellEnd"/>
-      <w:proofErr w:type="gramEnd"/>
-      <w:r>
-        <w:rPr>
-          <w:lang w:eastAsia="fr-FR"/>
-        </w:rPr>
-        <w:t>, et on constate que la copie s’est bien passé en regardant l’heure de d</w:t>
-      </w:r>
-      <w:r>
-        <w:rPr>
-          <w:lang w:eastAsia="fr-FR"/>
-        </w:rPr>
-        <w:t>ernière modification du fichier</w:t>
-      </w:r>
-      <w:r>
-        <w:rPr>
-          <w:lang w:eastAsia="fr-FR"/>
-        </w:rPr>
-        <w:t xml:space="preserve"> et on comparant la taille avec le fic</w:t>
-      </w:r>
-      <w:r>
-        <w:rPr>
-          <w:lang w:eastAsia="fr-FR"/>
-        </w:rPr>
-        <w:t>hier de sauvegarde .</w:t>
-      </w:r>
-      <w:proofErr w:type="spellStart"/>
-      <w:r>
-        <w:rPr>
-          <w:lang w:eastAsia="fr-FR"/>
-        </w:rPr>
-        <w:t>bashrc.old</w:t>
-      </w:r>
-      <w:proofErr w:type="spellEnd"/>
-      <w:r>
-        <w:rPr>
-          <w:lang w:eastAsia="fr-FR"/>
-        </w:rPr>
-        <w:t xml:space="preserve"> </w:t>
-      </w:r>
-    </w:p>
-    <w:p>
-      <w:pPr>
-        <w:rPr>
-          <w:lang w:eastAsia="fr-FR"/>
-        </w:rPr>
-      </w:pPr>
-      <w:r>
-        <w:rPr>
-          <w:lang w:eastAsia="fr-FR"/>
-        </w:rPr>
-        <w:t xml:space="preserve">Ouvrez à nouveau le </w:t>
-      </w:r>
-      <w:proofErr w:type="gramStart"/>
-      <w:r>
-        <w:rPr>
-          <w:lang w:eastAsia="fr-FR"/>
-        </w:rPr>
-        <w:t>fichier .</w:t>
-      </w:r>
-      <w:proofErr w:type="spellStart"/>
-      <w:r>
-        <w:rPr>
-          <w:lang w:eastAsia="fr-FR"/>
-        </w:rPr>
-        <w:t>bashrc</w:t>
-      </w:r>
-      <w:proofErr w:type="spellEnd"/>
-      <w:proofErr w:type="gramEnd"/>
-      <w:r>
-        <w:rPr>
-          <w:lang w:eastAsia="fr-FR"/>
-        </w:rPr>
-        <w:t> : nano .</w:t>
-      </w:r>
-      <w:proofErr w:type="spellStart"/>
-      <w:r>
-        <w:rPr>
-          <w:lang w:eastAsia="fr-FR"/>
-        </w:rPr>
-        <w:t>bashrc</w:t>
-      </w:r>
-      <w:proofErr w:type="spellEnd"/>
-      <w:r>
-        <w:rPr>
-          <w:lang w:eastAsia="fr-FR"/>
-        </w:rPr>
-        <w:t xml:space="preserve"> </w:t>
-      </w:r>
-    </w:p>
-    <w:p>
-      <w:pPr>
-        <w:rPr>
-          <w:lang w:eastAsia="fr-FR"/>
-        </w:rPr>
-      </w:pPr>
-      <w:r>
-        <w:rPr>
-          <w:lang w:eastAsia="fr-FR"/>
-        </w:rPr>
-        <w:lastRenderedPageBreak/>
-        <w:t xml:space="preserve">Comme on a copié le fichier que nous avons modifié tout à l’heure, cela veut dire que la couleur est </w:t>
-      </w:r>
-      <w:proofErr w:type="gramStart"/>
-      <w:r>
-        <w:rPr>
-          <w:lang w:eastAsia="fr-FR"/>
-        </w:rPr>
-        <w:t>activée</w:t>
-      </w:r>
-      <w:proofErr w:type="gramEnd"/>
-      <w:r>
-        <w:rPr>
-          <w:lang w:eastAsia="fr-FR"/>
-        </w:rPr>
-        <w:t xml:space="preserve"> et qu’il y a un alias de créer. Mais nous savons que la couleur par défaut c’est vert, alors que nous nous voulons la couleur rouge. Donc il faut chercher où trouver ce paramètre et le modifier.</w:t>
-      </w:r>
-    </w:p>
-    <w:p>
-      <w:pPr>
-        <w:rPr>
-          <w:lang w:eastAsia="fr-FR"/>
-        </w:rPr>
-      </w:pPr>
-      <w:r>
-        <w:rPr>
-          <w:lang w:eastAsia="fr-FR"/>
-        </w:rPr>
-        <w:t>Pour cela cherchez dans le fichier : ctrl + W « </w:t>
-      </w:r>
-      <w:r>
-        <w:rPr>
-          <w:rStyle w:val="CommandeCar"/>
-        </w:rPr>
-        <w:t>$</w:t>
-      </w:r>
-      <w:proofErr w:type="spellStart"/>
-      <w:r>
-        <w:rPr>
-          <w:rStyle w:val="CommandeCar"/>
-        </w:rPr>
-        <w:t>debian_chroot</w:t>
-      </w:r>
-      <w:proofErr w:type="spellEnd"/>
-      <w:r>
-        <w:rPr>
-          <w:lang w:eastAsia="fr-FR"/>
-        </w:rPr>
-        <w:t xml:space="preserve"> », la ligne permet de modifier la couleur des différents éléments de la ligne qui s’affiche sur votre prompt. </w:t>
-      </w:r>
-    </w:p>
-    <w:p>
-      <w:pPr>
-        <w:rPr>
-          <w:lang w:eastAsia="fr-FR"/>
-        </w:rPr>
-      </w:pPr>
-      <w:r>
-        <w:rPr>
-          <w:lang w:eastAsia="fr-FR"/>
-        </w:rPr>
-        <w:t xml:space="preserve">Nous, ce qui nous intéresse c’est ce qu’il y a entre les premiers crochets. Si vous êtes curieux, allez voir sur internet à quoi correspond le reste.  =&gt; donc repérez les premiers crochets : </w:t>
-      </w:r>
-      <w:r>
-        <w:rPr>
-          <w:rStyle w:val="CommandeCar"/>
-          <w:lang w:eastAsia="en-US" w:bidi="ar-SA"/>
-        </w:rPr>
-        <w:t>[\033[01 ;32m\]</w:t>
-      </w:r>
-      <w:r>
-        <w:rPr>
-          <w:rStyle w:val="CommandeCar"/>
-          <w:lang w:eastAsia="en-US" w:bidi="ar-SA"/>
-        </w:rPr>
-        <w:t xml:space="preserve"> </w:t>
-      </w:r>
-      <w:r>
-        <w:rPr>
-          <w:lang w:eastAsia="fr-FR"/>
-        </w:rPr>
-        <w:t>V</w:t>
-      </w:r>
-      <w:r>
-        <w:rPr>
-          <w:lang w:eastAsia="fr-FR"/>
-        </w:rPr>
-        <w:t>ous allez modifier le 32 qui marque la couleur verte, par le chiffre 31 qui</w:t>
-      </w:r>
-      <w:r>
-        <w:rPr>
-          <w:lang w:eastAsia="fr-FR"/>
-        </w:rPr>
-        <w:t xml:space="preserve"> correspond à la couleur rouge.</w:t>
-      </w:r>
-    </w:p>
-    <w:p>
-      <w:pPr>
-        <w:rPr>
-          <w:rStyle w:val="CommandeCar"/>
-        </w:rPr>
-      </w:pPr>
-      <w:r>
-        <w:rPr>
-          <w:lang w:eastAsia="fr-FR"/>
-        </w:rPr>
-        <w:t xml:space="preserve">Enregistrez ensuite le fichier (ctrl +X) et exécutez le : </w:t>
-      </w:r>
-      <w:proofErr w:type="gramStart"/>
-      <w:r>
-        <w:rPr>
-          <w:rStyle w:val="CommandeCar"/>
-        </w:rPr>
-        <w:t>source .</w:t>
-      </w:r>
-      <w:proofErr w:type="spellStart"/>
-      <w:r>
-        <w:rPr>
-          <w:rStyle w:val="CommandeCar"/>
-        </w:rPr>
-        <w:t>bashrc</w:t>
-      </w:r>
-      <w:proofErr w:type="spellEnd"/>
-      <w:proofErr w:type="gramEnd"/>
-    </w:p>
-    <w:p>
-      <w:pPr>
-        <w:rPr>
-          <w:lang w:eastAsia="fr-FR"/>
-        </w:rPr>
-      </w:pPr>
-      <w:r>
-        <w:rPr>
-          <w:lang w:eastAsia="fr-FR"/>
-        </w:rPr>
-        <w:t xml:space="preserve">Voilà, le prompt de l’utilisateur root est passé en rouge ! </w:t>
-      </w:r>
-    </w:p>
-    <w:p>
-      <w:pPr>
-        <w:rPr>
-          <w:lang w:eastAsia="fr-FR"/>
-        </w:rPr>
-      </w:pPr>
-      <w:r>
-        <w:rPr>
-          <w:lang w:eastAsia="fr-FR"/>
-        </w:rPr>
-        <w:t>Déconnectez-vous et repassez sur votre utilisateur, celui-ci est toujours en vert !</w:t>
-      </w:r>
-    </w:p>
-    <w:p>
-      <w:pPr>
-        <w:rPr>
-          <w:lang w:eastAsia="fr-FR"/>
-        </w:rPr>
-      </w:pPr>
-    </w:p>
-    <w:p>
-      <w:pPr>
-        <w:rPr>
-          <w:lang w:eastAsia="fr-FR"/>
-        </w:rPr>
-      </w:pPr>
-      <w:r>
-        <w:rPr>
-          <w:lang w:eastAsia="fr-FR"/>
-        </w:rPr>
-        <w:t xml:space="preserve">Votre machine est à présent correctement configurée. Vous avez vérifié les fichiers les plus importants, vous avez mis de la couleur, paramétré la connexion SSH, mis à jour la machine. Afin de </w:t>
-      </w:r>
-      <w:proofErr w:type="gramStart"/>
-      <w:r>
-        <w:rPr>
-          <w:lang w:eastAsia="fr-FR"/>
-        </w:rPr>
-        <w:t>pouvoir</w:t>
-      </w:r>
-      <w:proofErr w:type="gramEnd"/>
-      <w:r>
-        <w:rPr>
-          <w:lang w:eastAsia="fr-FR"/>
-        </w:rPr>
-        <w:t xml:space="preserve"> revenir ultérieurement sur ce bon départ, </w:t>
-      </w:r>
-      <w:r>
-        <w:rPr>
-          <w:b/>
-          <w:lang w:eastAsia="fr-FR"/>
-        </w:rPr>
-        <w:t>faite</w:t>
-      </w:r>
-      <w:r>
-        <w:rPr>
-          <w:b/>
-          <w:lang w:eastAsia="fr-FR"/>
-        </w:rPr>
-        <w:t>s</w:t>
-      </w:r>
-      <w:r>
-        <w:rPr>
-          <w:b/>
-          <w:lang w:eastAsia="fr-FR"/>
-        </w:rPr>
-        <w:t xml:space="preserve"> un instantané de votre machine</w:t>
-      </w:r>
-      <w:r>
-        <w:rPr>
-          <w:lang w:eastAsia="fr-FR"/>
-        </w:rPr>
-        <w:t>.</w:t>
-      </w:r>
     </w:p>
     <w:p>
       <w:pPr>
@@ -4499,33 +2902,12 @@
     </w:p>
     <w:p>
       <w:r>
-        <w:t xml:space="preserve">Exemple : mettre un feu d’artifice, stars </w:t>
-      </w:r>
-      <w:proofErr w:type="spellStart"/>
-      <w:r>
-        <w:t>wars</w:t>
-      </w:r>
-      <w:proofErr w:type="spellEnd"/>
-      <w:r>
-        <w:t>, matrix au démarrage de votre machine.</w:t>
-      </w:r>
-    </w:p>
-    <w:p>
-      <w:r>
-        <w:t xml:space="preserve">Vous pouvez coloriser et animer le prompt grâce au </w:t>
-      </w:r>
-      <w:proofErr w:type="gramStart"/>
-      <w:r>
-        <w:t>fichier .</w:t>
-      </w:r>
-      <w:proofErr w:type="spellStart"/>
-      <w:r>
-        <w:t>bashrc</w:t>
-      </w:r>
-      <w:proofErr w:type="spellEnd"/>
-      <w:proofErr w:type="gramEnd"/>
-      <w:r>
-        <w:t xml:space="preserve">. </w:t>
+        <w:t>Exemple : mettre un feu d’artifice, stars wars, matrix au démarrage de votre machine.</w:t>
+      </w:r>
+    </w:p>
+    <w:p>
+      <w:r>
+        <w:t xml:space="preserve">Vous pouvez coloriser et animer le prompt grâce au fichier .bashrc. </w:t>
       </w:r>
     </w:p>
     <w:p>
@@ -4548,7 +2930,7 @@
 </file>
 
 <file path=word/endnotes.xml><?xml version="1.0" encoding="utf-8"?>
-<w:endnotes xmlns:wpc="http://schemas.microsoft.com/office/word/2010/wordprocessingCanvas" xmlns:cx="http://schemas.microsoft.com/office/drawing/2014/chartex" xmlns:cx1="http://schemas.microsoft.com/office/drawing/2015/9/8/chartex" xmlns:cx2="http://schemas.microsoft.com/office/drawing/2015/10/21/chartex" xmlns:cx3="http://schemas.microsoft.com/office/drawing/2016/5/9/chartex" xmlns:cx4="http://schemas.microsoft.com/office/drawing/2016/5/10/chartex" xmlns:cx5="http://schemas.microsoft.com/office/drawing/2016/5/11/chartex" xmlns:cx6="http://schemas.microsoft.com/office/drawing/2016/5/12/chartex" xmlns:cx7="http://schemas.microsoft.com/office/drawing/2016/5/13/chartex" xmlns:cx8="http://schemas.microsoft.com/office/drawing/2016/5/14/chartex" xmlns:mc="http://schemas.openxmlformats.org/markup-compatibility/2006" xmlns:aink="http://schemas.microsoft.com/office/drawing/2016/ink" xmlns:am3d="http://schemas.microsoft.com/office/drawing/2017/model3d" xmlns:o="urn:schemas-microsoft-com:office:office" xmlns:r="http://schemas.openxmlformats.org/officeDocument/2006/relationships" xmlns:m="http://schemas.openxmlformats.org/officeDocument/2006/math" xmlns:v="urn:schemas-microsoft-com:vml" xmlns:wp14="http://schemas.microsoft.com/office/word/2010/wordprocessingDrawing" xmlns:wp="http://schemas.openxmlformats.org/drawingml/2006/wordprocessingDrawing" xmlns:w10="urn:schemas-microsoft-com:office:word" xmlns:w="http://schemas.openxmlformats.org/wordprocessingml/2006/main" xmlns:w14="http://schemas.microsoft.com/office/word/2010/wordml" xmlns:w15="http://schemas.microsoft.com/office/word/2012/wordml" xmlns:w16cex="http://schemas.microsoft.com/office/word/2018/wordml/cex" xmlns:w16cid="http://schemas.microsoft.com/office/word/2016/wordml/cid" xmlns:w16="http://schemas.microsoft.com/office/word/2018/wordml" xmlns:w16sdtdh="http://schemas.microsoft.com/office/word/2020/wordml/sdtdatahash" xmlns:w16se="http://schemas.microsoft.com/office/word/2015/wordml/symex" xmlns:wpg="http://schemas.microsoft.com/office/word/2010/wordprocessingGroup" xmlns:wpi="http://schemas.microsoft.com/office/word/2010/wordprocessingInk" xmlns:wne="http://schemas.microsoft.com/office/word/2006/wordml" xmlns:wps="http://schemas.microsoft.com/office/word/2010/wordprocessingShape" mc:Ignorable="w14 w15 w16se w16cid w16 w16cex w16sdtdh wp14">
+<w:endnotes xmlns:wpc="http://schemas.microsoft.com/office/word/2010/wordprocessingCanvas" xmlns:cx="http://schemas.microsoft.com/office/drawing/2014/chartex" xmlns:mc="http://schemas.openxmlformats.org/markup-compatibility/2006" xmlns:o="urn:schemas-microsoft-com:office:office" xmlns:r="http://schemas.openxmlformats.org/officeDocument/2006/relationships" xmlns:m="http://schemas.openxmlformats.org/officeDocument/2006/math" xmlns:v="urn:schemas-microsoft-com:vml" xmlns:wp14="http://schemas.microsoft.com/office/word/2010/wordprocessingDrawing" xmlns:wp="http://schemas.openxmlformats.org/drawingml/2006/wordprocessingDrawing" xmlns:w10="urn:schemas-microsoft-com:office:word" xmlns:w="http://schemas.openxmlformats.org/wordprocessingml/2006/main" xmlns:w14="http://schemas.microsoft.com/office/word/2010/wordml" xmlns:w15="http://schemas.microsoft.com/office/word/2012/wordml" xmlns:w16se="http://schemas.microsoft.com/office/word/2015/wordml/symex" xmlns:wpg="http://schemas.microsoft.com/office/word/2010/wordprocessingGroup" xmlns:wpi="http://schemas.microsoft.com/office/word/2010/wordprocessingInk" xmlns:wne="http://schemas.microsoft.com/office/word/2006/wordml" xmlns:wps="http://schemas.microsoft.com/office/word/2010/wordprocessingShape" mc:Ignorable="w14 w15 w16se wp14">
   <w:endnote w:type="separator" w:id="-1">
     <w:p>
       <w:pPr>
@@ -4573,7 +2955,7 @@
 </file>
 
 <file path=word/footer1.xml><?xml version="1.0" encoding="utf-8"?>
-<w:ftr xmlns:wpc="http://schemas.microsoft.com/office/word/2010/wordprocessingCanvas" xmlns:cx="http://schemas.microsoft.com/office/drawing/2014/chartex" xmlns:cx1="http://schemas.microsoft.com/office/drawing/2015/9/8/chartex" xmlns:cx2="http://schemas.microsoft.com/office/drawing/2015/10/21/chartex" xmlns:cx3="http://schemas.microsoft.com/office/drawing/2016/5/9/chartex" xmlns:cx4="http://schemas.microsoft.com/office/drawing/2016/5/10/chartex" xmlns:cx5="http://schemas.microsoft.com/office/drawing/2016/5/11/chartex" xmlns:cx6="http://schemas.microsoft.com/office/drawing/2016/5/12/chartex" xmlns:cx7="http://schemas.microsoft.com/office/drawing/2016/5/13/chartex" xmlns:cx8="http://schemas.microsoft.com/office/drawing/2016/5/14/chartex" xmlns:mc="http://schemas.openxmlformats.org/markup-compatibility/2006" xmlns:aink="http://schemas.microsoft.com/office/drawing/2016/ink" xmlns:am3d="http://schemas.microsoft.com/office/drawing/2017/model3d" xmlns:o="urn:schemas-microsoft-com:office:office" xmlns:r="http://schemas.openxmlformats.org/officeDocument/2006/relationships" xmlns:m="http://schemas.openxmlformats.org/officeDocument/2006/math" xmlns:v="urn:schemas-microsoft-com:vml" xmlns:wp14="http://schemas.microsoft.com/office/word/2010/wordprocessingDrawing" xmlns:wp="http://schemas.openxmlformats.org/drawingml/2006/wordprocessingDrawing" xmlns:w10="urn:schemas-microsoft-com:office:word" xmlns:w="http://schemas.openxmlformats.org/wordprocessingml/2006/main" xmlns:w14="http://schemas.microsoft.com/office/word/2010/wordml" xmlns:w15="http://schemas.microsoft.com/office/word/2012/wordml" xmlns:w16cex="http://schemas.microsoft.com/office/word/2018/wordml/cex" xmlns:w16cid="http://schemas.microsoft.com/office/word/2016/wordml/cid" xmlns:w16="http://schemas.microsoft.com/office/word/2018/wordml" xmlns:w16sdtdh="http://schemas.microsoft.com/office/word/2020/wordml/sdtdatahash" xmlns:w16se="http://schemas.microsoft.com/office/word/2015/wordml/symex" xmlns:wpg="http://schemas.microsoft.com/office/word/2010/wordprocessingGroup" xmlns:wpi="http://schemas.microsoft.com/office/word/2010/wordprocessingInk" xmlns:wne="http://schemas.microsoft.com/office/word/2006/wordml" xmlns:wps="http://schemas.microsoft.com/office/word/2010/wordprocessingShape" mc:Ignorable="w14 w15 w16se w16cid w16 w16cex w16sdtdh wp14">
+<w:ftr xmlns:wpc="http://schemas.microsoft.com/office/word/2010/wordprocessingCanvas" xmlns:cx="http://schemas.microsoft.com/office/drawing/2014/chartex" xmlns:mc="http://schemas.openxmlformats.org/markup-compatibility/2006" xmlns:o="urn:schemas-microsoft-com:office:office" xmlns:r="http://schemas.openxmlformats.org/officeDocument/2006/relationships" xmlns:m="http://schemas.openxmlformats.org/officeDocument/2006/math" xmlns:v="urn:schemas-microsoft-com:vml" xmlns:wp14="http://schemas.microsoft.com/office/word/2010/wordprocessingDrawing" xmlns:wp="http://schemas.openxmlformats.org/drawingml/2006/wordprocessingDrawing" xmlns:w10="urn:schemas-microsoft-com:office:word" xmlns:w="http://schemas.openxmlformats.org/wordprocessingml/2006/main" xmlns:w14="http://schemas.microsoft.com/office/word/2010/wordml" xmlns:w15="http://schemas.microsoft.com/office/word/2012/wordml" xmlns:w16se="http://schemas.microsoft.com/office/word/2015/wordml/symex" xmlns:wpg="http://schemas.microsoft.com/office/word/2010/wordprocessingGroup" xmlns:wpi="http://schemas.microsoft.com/office/word/2010/wordprocessingInk" xmlns:wne="http://schemas.microsoft.com/office/word/2006/wordml" xmlns:wps="http://schemas.microsoft.com/office/word/2010/wordprocessingShape" mc:Ignorable="w14 w15 w16se wp14">
   <w:p>
     <w:pPr>
       <w:pStyle w:val="Pieddepage"/>
@@ -4583,6 +2965,7 @@
         <w:b/>
         <w:noProof/>
         <w:sz w:val="36"/>
+        <w:lang w:eastAsia="fr-FR"/>
       </w:rPr>
       <mc:AlternateContent>
         <mc:Choice Requires="wps">
@@ -4652,9 +3035,10 @@
                           </w:r>
                           <w:r>
                             <w:rPr>
+                              <w:noProof/>
                               <w:color w:val="FFFFFF" w:themeColor="background1"/>
                             </w:rPr>
-                            <w:t>1</w:t>
+                            <w:t>9</w:t>
                           </w:r>
                           <w:r>
                             <w:rPr>
@@ -4715,9 +3099,10 @@
                     </w:r>
                     <w:r>
                       <w:rPr>
+                        <w:noProof/>
                         <w:color w:val="FFFFFF" w:themeColor="background1"/>
                       </w:rPr>
-                      <w:t>1</w:t>
+                      <w:t>9</w:t>
                     </w:r>
                     <w:r>
                       <w:rPr>
@@ -4737,6 +3122,7 @@
     <w:r>
       <w:rPr>
         <w:noProof/>
+        <w:lang w:eastAsia="fr-FR"/>
       </w:rPr>
       <w:drawing>
         <wp:anchor distT="0" distB="0" distL="114300" distR="114300" simplePos="0" relativeHeight="251665408" behindDoc="1" locked="0" layoutInCell="1" allowOverlap="1" wp14:anchorId="0748C903" wp14:editId="7AAA9424">
@@ -4814,6 +3200,7 @@
     <w:r>
       <w:rPr>
         <w:noProof/>
+        <w:lang w:eastAsia="fr-FR"/>
       </w:rPr>
       <mc:AlternateContent>
         <mc:Choice Requires="wps">
@@ -4888,7 +3275,7 @@
             </wp:anchor>
           </w:drawing>
         </mc:Choice>
-        <mc:Fallback>
+        <mc:Fallback xmlns:w16sdtdh="http://schemas.microsoft.com/office/word/2020/wordml/sdtdatahash" xmlns:w16="http://schemas.microsoft.com/office/word/2018/wordml" xmlns:w16cid="http://schemas.microsoft.com/office/word/2016/wordml/cid" xmlns:w16cex="http://schemas.microsoft.com/office/word/2018/wordml/cex" xmlns:am3d="http://schemas.microsoft.com/office/drawing/2017/model3d" xmlns:aink="http://schemas.microsoft.com/office/drawing/2016/ink" xmlns:cx8="http://schemas.microsoft.com/office/drawing/2016/5/14/chartex" xmlns:cx7="http://schemas.microsoft.com/office/drawing/2016/5/13/chartex" xmlns:cx6="http://schemas.microsoft.com/office/drawing/2016/5/12/chartex" xmlns:cx5="http://schemas.microsoft.com/office/drawing/2016/5/11/chartex" xmlns:cx4="http://schemas.microsoft.com/office/drawing/2016/5/10/chartex" xmlns:cx3="http://schemas.microsoft.com/office/drawing/2016/5/9/chartex" xmlns:cx2="http://schemas.microsoft.com/office/drawing/2015/10/21/chartex" xmlns:cx1="http://schemas.microsoft.com/office/drawing/2015/9/8/chartex">
           <w:pict>
             <v:shape w14:anchorId="753FCE74" id="Zone de texte 80" o:spid="_x0000_s1027" type="#_x0000_t202" style="position:absolute;margin-left:-39.3pt;margin-top:-28.05pt;width:121.5pt;height:19.4pt;z-index:251659264;visibility:visible;mso-wrap-style:square;mso-width-percent:0;mso-height-percent:0;mso-wrap-distance-left:9pt;mso-wrap-distance-top:0;mso-wrap-distance-right:9pt;mso-wrap-distance-bottom:0;mso-position-horizontal:absolute;mso-position-horizontal-relative:margin;mso-position-vertical:absolute;mso-position-vertical-relative:text;mso-width-percent:0;mso-height-percent:0;mso-width-relative:margin;mso-height-relative:margin;v-text-anchor:middle" o:gfxdata="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" filled="f" stroked="f" strokeweight=".5pt">
               <v:textbox inset="0,0,0,0">
@@ -4922,6 +3309,7 @@
     <w:r>
       <w:rPr>
         <w:noProof/>
+        <w:lang w:eastAsia="fr-FR"/>
       </w:rPr>
       <mc:AlternateContent>
         <mc:Choice Requires="wps">
@@ -4996,7 +3384,7 @@
             </wp:anchor>
           </w:drawing>
         </mc:Choice>
-        <mc:Fallback>
+        <mc:Fallback xmlns:w16sdtdh="http://schemas.microsoft.com/office/word/2020/wordml/sdtdatahash" xmlns:w16="http://schemas.microsoft.com/office/word/2018/wordml" xmlns:w16cid="http://schemas.microsoft.com/office/word/2016/wordml/cid" xmlns:w16cex="http://schemas.microsoft.com/office/word/2018/wordml/cex" xmlns:am3d="http://schemas.microsoft.com/office/drawing/2017/model3d" xmlns:aink="http://schemas.microsoft.com/office/drawing/2016/ink" xmlns:cx8="http://schemas.microsoft.com/office/drawing/2016/5/14/chartex" xmlns:cx7="http://schemas.microsoft.com/office/drawing/2016/5/13/chartex" xmlns:cx6="http://schemas.microsoft.com/office/drawing/2016/5/12/chartex" xmlns:cx5="http://schemas.microsoft.com/office/drawing/2016/5/11/chartex" xmlns:cx4="http://schemas.microsoft.com/office/drawing/2016/5/10/chartex" xmlns:cx3="http://schemas.microsoft.com/office/drawing/2016/5/9/chartex" xmlns:cx2="http://schemas.microsoft.com/office/drawing/2015/10/21/chartex" xmlns:cx1="http://schemas.microsoft.com/office/drawing/2015/9/8/chartex">
           <w:pict>
             <v:shape w14:anchorId="1C6F5B37" id="Zone de texte 83" o:spid="_x0000_s1028" type="#_x0000_t202" style="position:absolute;margin-left:87.15pt;margin-top:5.5pt;width:107.25pt;height:19.4pt;z-index:251661312;visibility:visible;mso-wrap-style:square;mso-width-percent:0;mso-height-percent:0;mso-wrap-distance-left:9pt;mso-wrap-distance-top:0;mso-wrap-distance-right:9pt;mso-wrap-distance-bottom:0;mso-position-horizontal:absolute;mso-position-horizontal-relative:margin;mso-position-vertical:absolute;mso-position-vertical-relative:text;mso-width-percent:0;mso-height-percent:0;mso-width-relative:margin;mso-height-relative:margin;v-text-anchor:middle" o:gfxdata="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" filled="f" stroked="f" strokeweight=".5pt">
               <v:textbox inset="0,0,0,0">
@@ -5030,6 +3418,7 @@
     <w:r>
       <w:rPr>
         <w:noProof/>
+        <w:lang w:eastAsia="fr-FR"/>
       </w:rPr>
       <mc:AlternateContent>
         <mc:Choice Requires="wps">
@@ -5104,7 +3493,7 @@
             </wp:anchor>
           </w:drawing>
         </mc:Choice>
-        <mc:Fallback>
+        <mc:Fallback xmlns:w16sdtdh="http://schemas.microsoft.com/office/word/2020/wordml/sdtdatahash" xmlns:w16="http://schemas.microsoft.com/office/word/2018/wordml" xmlns:w16cid="http://schemas.microsoft.com/office/word/2016/wordml/cid" xmlns:w16cex="http://schemas.microsoft.com/office/word/2018/wordml/cex" xmlns:am3d="http://schemas.microsoft.com/office/drawing/2017/model3d" xmlns:aink="http://schemas.microsoft.com/office/drawing/2016/ink" xmlns:cx8="http://schemas.microsoft.com/office/drawing/2016/5/14/chartex" xmlns:cx7="http://schemas.microsoft.com/office/drawing/2016/5/13/chartex" xmlns:cx6="http://schemas.microsoft.com/office/drawing/2016/5/12/chartex" xmlns:cx5="http://schemas.microsoft.com/office/drawing/2016/5/11/chartex" xmlns:cx4="http://schemas.microsoft.com/office/drawing/2016/5/10/chartex" xmlns:cx3="http://schemas.microsoft.com/office/drawing/2016/5/9/chartex" xmlns:cx2="http://schemas.microsoft.com/office/drawing/2015/10/21/chartex" xmlns:cx1="http://schemas.microsoft.com/office/drawing/2015/9/8/chartex">
           <w:pict>
             <v:shape w14:anchorId="2A3B4A50" id="Zone de texte 84" o:spid="_x0000_s1029" type="#_x0000_t202" style="position:absolute;margin-left:87.9pt;margin-top:-27.35pt;width:107.25pt;height:19.4pt;z-index:251663360;visibility:visible;mso-wrap-style:square;mso-width-percent:0;mso-height-percent:0;mso-wrap-distance-left:9pt;mso-wrap-distance-top:0;mso-wrap-distance-right:9pt;mso-wrap-distance-bottom:0;mso-position-horizontal:absolute;mso-position-horizontal-relative:margin;mso-position-vertical:absolute;mso-position-vertical-relative:text;mso-width-percent:0;mso-height-percent:0;mso-width-relative:margin;mso-height-relative:margin;v-text-anchor:middle" o:gfxdata="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" filled="f" stroked="f" strokeweight=".5pt">
               <v:textbox inset="0,0,0,0">
@@ -5140,7 +3529,7 @@
 </file>
 
 <file path=word/footnotes.xml><?xml version="1.0" encoding="utf-8"?>
-<w:footnotes xmlns:wpc="http://schemas.microsoft.com/office/word/2010/wordprocessingCanvas" xmlns:cx="http://schemas.microsoft.com/office/drawing/2014/chartex" xmlns:cx1="http://schemas.microsoft.com/office/drawing/2015/9/8/chartex" xmlns:cx2="http://schemas.microsoft.com/office/drawing/2015/10/21/chartex" xmlns:cx3="http://schemas.microsoft.com/office/drawing/2016/5/9/chartex" xmlns:cx4="http://schemas.microsoft.com/office/drawing/2016/5/10/chartex" xmlns:cx5="http://schemas.microsoft.com/office/drawing/2016/5/11/chartex" xmlns:cx6="http://schemas.microsoft.com/office/drawing/2016/5/12/chartex" xmlns:cx7="http://schemas.microsoft.com/office/drawing/2016/5/13/chartex" xmlns:cx8="http://schemas.microsoft.com/office/drawing/2016/5/14/chartex" xmlns:mc="http://schemas.openxmlformats.org/markup-compatibility/2006" xmlns:aink="http://schemas.microsoft.com/office/drawing/2016/ink" xmlns:am3d="http://schemas.microsoft.com/office/drawing/2017/model3d" xmlns:o="urn:schemas-microsoft-com:office:office" xmlns:r="http://schemas.openxmlformats.org/officeDocument/2006/relationships" xmlns:m="http://schemas.openxmlformats.org/officeDocument/2006/math" xmlns:v="urn:schemas-microsoft-com:vml" xmlns:wp14="http://schemas.microsoft.com/office/word/2010/wordprocessingDrawing" xmlns:wp="http://schemas.openxmlformats.org/drawingml/2006/wordprocessingDrawing" xmlns:w10="urn:schemas-microsoft-com:office:word" xmlns:w="http://schemas.openxmlformats.org/wordprocessingml/2006/main" xmlns:w14="http://schemas.microsoft.com/office/word/2010/wordml" xmlns:w15="http://schemas.microsoft.com/office/word/2012/wordml" xmlns:w16cex="http://schemas.microsoft.com/office/word/2018/wordml/cex" xmlns:w16cid="http://schemas.microsoft.com/office/word/2016/wordml/cid" xmlns:w16="http://schemas.microsoft.com/office/word/2018/wordml" xmlns:w16sdtdh="http://schemas.microsoft.com/office/word/2020/wordml/sdtdatahash" xmlns:w16se="http://schemas.microsoft.com/office/word/2015/wordml/symex" xmlns:wpg="http://schemas.microsoft.com/office/word/2010/wordprocessingGroup" xmlns:wpi="http://schemas.microsoft.com/office/word/2010/wordprocessingInk" xmlns:wne="http://schemas.microsoft.com/office/word/2006/wordml" xmlns:wps="http://schemas.microsoft.com/office/word/2010/wordprocessingShape" mc:Ignorable="w14 w15 w16se w16cid w16 w16cex w16sdtdh wp14">
+<w:footnotes xmlns:wpc="http://schemas.microsoft.com/office/word/2010/wordprocessingCanvas" xmlns:cx="http://schemas.microsoft.com/office/drawing/2014/chartex" xmlns:mc="http://schemas.openxmlformats.org/markup-compatibility/2006" xmlns:o="urn:schemas-microsoft-com:office:office" xmlns:r="http://schemas.openxmlformats.org/officeDocument/2006/relationships" xmlns:m="http://schemas.openxmlformats.org/officeDocument/2006/math" xmlns:v="urn:schemas-microsoft-com:vml" xmlns:wp14="http://schemas.microsoft.com/office/word/2010/wordprocessingDrawing" xmlns:wp="http://schemas.openxmlformats.org/drawingml/2006/wordprocessingDrawing" xmlns:w10="urn:schemas-microsoft-com:office:word" xmlns:w="http://schemas.openxmlformats.org/wordprocessingml/2006/main" xmlns:w14="http://schemas.microsoft.com/office/word/2010/wordml" xmlns:w15="http://schemas.microsoft.com/office/word/2012/wordml" xmlns:w16se="http://schemas.microsoft.com/office/word/2015/wordml/symex" xmlns:wpg="http://schemas.microsoft.com/office/word/2010/wordprocessingGroup" xmlns:wpi="http://schemas.microsoft.com/office/word/2010/wordprocessingInk" xmlns:wne="http://schemas.microsoft.com/office/word/2006/wordml" xmlns:wps="http://schemas.microsoft.com/office/word/2010/wordprocessingShape" mc:Ignorable="w14 w15 w16se wp14">
   <w:footnote w:type="separator" w:id="-1">
     <w:p>
       <w:pPr>
@@ -5165,7 +3554,7 @@
 </file>
 
 <file path=word/header1.xml><?xml version="1.0" encoding="utf-8"?>
-<w:hdr xmlns:wpc="http://schemas.microsoft.com/office/word/2010/wordprocessingCanvas" xmlns:cx="http://schemas.microsoft.com/office/drawing/2014/chartex" xmlns:cx1="http://schemas.microsoft.com/office/drawing/2015/9/8/chartex" xmlns:cx2="http://schemas.microsoft.com/office/drawing/2015/10/21/chartex" xmlns:cx3="http://schemas.microsoft.com/office/drawing/2016/5/9/chartex" xmlns:cx4="http://schemas.microsoft.com/office/drawing/2016/5/10/chartex" xmlns:cx5="http://schemas.microsoft.com/office/drawing/2016/5/11/chartex" xmlns:cx6="http://schemas.microsoft.com/office/drawing/2016/5/12/chartex" xmlns:cx7="http://schemas.microsoft.com/office/drawing/2016/5/13/chartex" xmlns:cx8="http://schemas.microsoft.com/office/drawing/2016/5/14/chartex" xmlns:mc="http://schemas.openxmlformats.org/markup-compatibility/2006" xmlns:aink="http://schemas.microsoft.com/office/drawing/2016/ink" xmlns:am3d="http://schemas.microsoft.com/office/drawing/2017/model3d" xmlns:o="urn:schemas-microsoft-com:office:office" xmlns:r="http://schemas.openxmlformats.org/officeDocument/2006/relationships" xmlns:m="http://schemas.openxmlformats.org/officeDocument/2006/math" xmlns:v="urn:schemas-microsoft-com:vml" xmlns:wp14="http://schemas.microsoft.com/office/word/2010/wordprocessingDrawing" xmlns:wp="http://schemas.openxmlformats.org/drawingml/2006/wordprocessingDrawing" xmlns:w10="urn:schemas-microsoft-com:office:word" xmlns:w="http://schemas.openxmlformats.org/wordprocessingml/2006/main" xmlns:w14="http://schemas.microsoft.com/office/word/2010/wordml" xmlns:w15="http://schemas.microsoft.com/office/word/2012/wordml" xmlns:w16cex="http://schemas.microsoft.com/office/word/2018/wordml/cex" xmlns:w16cid="http://schemas.microsoft.com/office/word/2016/wordml/cid" xmlns:w16="http://schemas.microsoft.com/office/word/2018/wordml" xmlns:w16sdtdh="http://schemas.microsoft.com/office/word/2020/wordml/sdtdatahash" xmlns:w16se="http://schemas.microsoft.com/office/word/2015/wordml/symex" xmlns:wpg="http://schemas.microsoft.com/office/word/2010/wordprocessingGroup" xmlns:wpi="http://schemas.microsoft.com/office/word/2010/wordprocessingInk" xmlns:wne="http://schemas.microsoft.com/office/word/2006/wordml" xmlns:wps="http://schemas.microsoft.com/office/word/2010/wordprocessingShape" mc:Ignorable="w14 w15 w16se w16cid w16 w16cex w16sdtdh wp14">
+<w:hdr xmlns:wpc="http://schemas.microsoft.com/office/word/2010/wordprocessingCanvas" xmlns:cx="http://schemas.microsoft.com/office/drawing/2014/chartex" xmlns:mc="http://schemas.openxmlformats.org/markup-compatibility/2006" xmlns:o="urn:schemas-microsoft-com:office:office" xmlns:r="http://schemas.openxmlformats.org/officeDocument/2006/relationships" xmlns:m="http://schemas.openxmlformats.org/officeDocument/2006/math" xmlns:v="urn:schemas-microsoft-com:vml" xmlns:wp14="http://schemas.microsoft.com/office/word/2010/wordprocessingDrawing" xmlns:wp="http://schemas.openxmlformats.org/drawingml/2006/wordprocessingDrawing" xmlns:w10="urn:schemas-microsoft-com:office:word" xmlns:w="http://schemas.openxmlformats.org/wordprocessingml/2006/main" xmlns:w14="http://schemas.microsoft.com/office/word/2010/wordml" xmlns:w15="http://schemas.microsoft.com/office/word/2012/wordml" xmlns:w16se="http://schemas.microsoft.com/office/word/2015/wordml/symex" xmlns:wpg="http://schemas.microsoft.com/office/word/2010/wordprocessingGroup" xmlns:wpi="http://schemas.microsoft.com/office/word/2010/wordprocessingInk" xmlns:wne="http://schemas.microsoft.com/office/word/2006/wordml" xmlns:wps="http://schemas.microsoft.com/office/word/2010/wordprocessingShape" mc:Ignorable="w14 w15 w16se wp14">
   <w:p>
     <w:pPr>
       <w:pStyle w:val="En-tte"/>
@@ -5179,6 +3568,7 @@
     <w:r>
       <w:rPr>
         <w:noProof/>
+        <w:lang w:eastAsia="fr-FR"/>
       </w:rPr>
       <w:drawing>
         <wp:anchor distT="0" distB="0" distL="114300" distR="114300" simplePos="0" relativeHeight="251658239" behindDoc="1" locked="0" layoutInCell="1" allowOverlap="1" wp14:anchorId="35C723E6" wp14:editId="5F2D4B9B">
@@ -5272,7 +3662,7 @@
 </file>
 
 <file path=word/numbering.xml><?xml version="1.0" encoding="utf-8"?>
-<w:numbering xmlns:wpc="http://schemas.microsoft.com/office/word/2010/wordprocessingCanvas" xmlns:cx="http://schemas.microsoft.com/office/drawing/2014/chartex" xmlns:cx1="http://schemas.microsoft.com/office/drawing/2015/9/8/chartex" xmlns:cx2="http://schemas.microsoft.com/office/drawing/2015/10/21/chartex" xmlns:cx3="http://schemas.microsoft.com/office/drawing/2016/5/9/chartex" xmlns:cx4="http://schemas.microsoft.com/office/drawing/2016/5/10/chartex" xmlns:cx5="http://schemas.microsoft.com/office/drawing/2016/5/11/chartex" xmlns:cx6="http://schemas.microsoft.com/office/drawing/2016/5/12/chartex" xmlns:cx7="http://schemas.microsoft.com/office/drawing/2016/5/13/chartex" xmlns:cx8="http://schemas.microsoft.com/office/drawing/2016/5/14/chartex" xmlns:mc="http://schemas.openxmlformats.org/markup-compatibility/2006" xmlns:aink="http://schemas.microsoft.com/office/drawing/2016/ink" xmlns:am3d="http://schemas.microsoft.com/office/drawing/2017/model3d" xmlns:o="urn:schemas-microsoft-com:office:office" xmlns:r="http://schemas.openxmlformats.org/officeDocument/2006/relationships" xmlns:m="http://schemas.openxmlformats.org/officeDocument/2006/math" xmlns:v="urn:schemas-microsoft-com:vml" xmlns:wp14="http://schemas.microsoft.com/office/word/2010/wordprocessingDrawing" xmlns:wp="http://schemas.openxmlformats.org/drawingml/2006/wordprocessingDrawing" xmlns:w10="urn:schemas-microsoft-com:office:word" xmlns:w="http://schemas.openxmlformats.org/wordprocessingml/2006/main" xmlns:w14="http://schemas.microsoft.com/office/word/2010/wordml" xmlns:w15="http://schemas.microsoft.com/office/word/2012/wordml" xmlns:w16cex="http://schemas.microsoft.com/office/word/2018/wordml/cex" xmlns:w16cid="http://schemas.microsoft.com/office/word/2016/wordml/cid" xmlns:w16="http://schemas.microsoft.com/office/word/2018/wordml" xmlns:w16sdtdh="http://schemas.microsoft.com/office/word/2020/wordml/sdtdatahash" xmlns:w16se="http://schemas.microsoft.com/office/word/2015/wordml/symex" xmlns:wpg="http://schemas.microsoft.com/office/word/2010/wordprocessingGroup" xmlns:wpi="http://schemas.microsoft.com/office/word/2010/wordprocessingInk" xmlns:wne="http://schemas.microsoft.com/office/word/2006/wordml" xmlns:wps="http://schemas.microsoft.com/office/word/2010/wordprocessingShape" mc:Ignorable="w14 w15 w16se w16cid w16 w16cex w16sdtdh wp14">
+<w:numbering xmlns:wpc="http://schemas.microsoft.com/office/word/2010/wordprocessingCanvas" xmlns:cx="http://schemas.microsoft.com/office/drawing/2014/chartex" xmlns:mc="http://schemas.openxmlformats.org/markup-compatibility/2006" xmlns:o="urn:schemas-microsoft-com:office:office" xmlns:r="http://schemas.openxmlformats.org/officeDocument/2006/relationships" xmlns:m="http://schemas.openxmlformats.org/officeDocument/2006/math" xmlns:v="urn:schemas-microsoft-com:vml" xmlns:wp14="http://schemas.microsoft.com/office/word/2010/wordprocessingDrawing" xmlns:wp="http://schemas.openxmlformats.org/drawingml/2006/wordprocessingDrawing" xmlns:w10="urn:schemas-microsoft-com:office:word" xmlns:w="http://schemas.openxmlformats.org/wordprocessingml/2006/main" xmlns:w14="http://schemas.microsoft.com/office/word/2010/wordml" xmlns:w15="http://schemas.microsoft.com/office/word/2012/wordml" xmlns:w16se="http://schemas.microsoft.com/office/word/2015/wordml/symex" xmlns:wpg="http://schemas.microsoft.com/office/word/2010/wordprocessingGroup" xmlns:wpi="http://schemas.microsoft.com/office/word/2010/wordprocessingInk" xmlns:wne="http://schemas.microsoft.com/office/word/2006/wordml" xmlns:wps="http://schemas.microsoft.com/office/word/2010/wordprocessingShape" mc:Ignorable="w14 w15 w16se wp14">
   <w:abstractNum w:abstractNumId="0" w15:restartNumberingAfterBreak="0">
     <w:nsid w:val="036F7A88"/>
     <w:multiLevelType w:val="hybridMultilevel"/>
@@ -6998,7 +5388,7 @@
 </file>
 
 <file path=word/styles.xml><?xml version="1.0" encoding="utf-8"?>
-<w:styles xmlns:mc="http://schemas.openxmlformats.org/markup-compatibility/2006" xmlns:r="http://schemas.openxmlformats.org/officeDocument/2006/relationships" xmlns:w="http://schemas.openxmlformats.org/wordprocessingml/2006/main" xmlns:w14="http://schemas.microsoft.com/office/word/2010/wordml" xmlns:w15="http://schemas.microsoft.com/office/word/2012/wordml" xmlns:w16cex="http://schemas.microsoft.com/office/word/2018/wordml/cex" xmlns:w16cid="http://schemas.microsoft.com/office/word/2016/wordml/cid" xmlns:w16="http://schemas.microsoft.com/office/word/2018/wordml" xmlns:w16sdtdh="http://schemas.microsoft.com/office/word/2020/wordml/sdtdatahash" xmlns:w16se="http://schemas.microsoft.com/office/word/2015/wordml/symex" mc:Ignorable="w14 w15 w16se w16cid w16 w16cex w16sdtdh">
+<w:styles xmlns:mc="http://schemas.openxmlformats.org/markup-compatibility/2006" xmlns:r="http://schemas.openxmlformats.org/officeDocument/2006/relationships" xmlns:w="http://schemas.openxmlformats.org/wordprocessingml/2006/main" xmlns:w14="http://schemas.microsoft.com/office/word/2010/wordml" xmlns:w15="http://schemas.microsoft.com/office/word/2012/wordml" xmlns:w16se="http://schemas.microsoft.com/office/word/2015/wordml/symex" mc:Ignorable="w14 w15 w16se">
   <w:docDefaults>
     <w:rPrDefault>
       <w:rPr>
@@ -7014,7 +5404,7 @@
       </w:pPr>
     </w:pPrDefault>
   </w:docDefaults>
-  <w:latentStyles w:defLockedState="0" w:defUIPriority="99" w:defSemiHidden="0" w:defUnhideWhenUsed="0" w:defQFormat="0" w:count="376">
+  <w:latentStyles w:defLockedState="0" w:defUIPriority="99" w:defSemiHidden="0" w:defUnhideWhenUsed="0" w:defQFormat="0" w:count="371">
     <w:lsdException w:name="Normal" w:uiPriority="0" w:qFormat="1"/>
     <w:lsdException w:name="heading 1" w:uiPriority="9" w:qFormat="1"/>
     <w:lsdException w:name="heading 2" w:semiHidden="1" w:uiPriority="9" w:unhideWhenUsed="1" w:qFormat="1"/>
@@ -7386,11 +5776,6 @@
     <w:lsdException w:name="List Table 5 Dark Accent 6" w:uiPriority="50"/>
     <w:lsdException w:name="List Table 6 Colorful Accent 6" w:uiPriority="51"/>
     <w:lsdException w:name="List Table 7 Colorful Accent 6" w:uiPriority="52"/>
-    <w:lsdException w:name="Mention" w:semiHidden="1" w:unhideWhenUsed="1"/>
-    <w:lsdException w:name="Smart Hyperlink" w:semiHidden="1" w:unhideWhenUsed="1"/>
-    <w:lsdException w:name="Hashtag" w:semiHidden="1" w:unhideWhenUsed="1"/>
-    <w:lsdException w:name="Unresolved Mention" w:semiHidden="1" w:unhideWhenUsed="1"/>
-    <w:lsdException w:name="Smart Link" w:semiHidden="1" w:unhideWhenUsed="1"/>
   </w:latentStyles>
   <w:style w:type="paragraph" w:default="1" w:styleId="Normal">
     <w:name w:val="Normal"/>
@@ -7629,7 +6014,7 @@
       <w:lang w:eastAsia="fr-FR"/>
     </w:rPr>
   </w:style>
-  <w:style w:type="character" w:styleId="Accentuationlgre">
+  <w:style w:type="character" w:styleId="Emphaseple">
     <w:name w:val="Subtle Emphasis"/>
     <w:aliases w:val="Commandes"/>
     <w:uiPriority w:val="19"/>
